--- a/springcloud学习.docx
+++ b/springcloud学习.docx
@@ -2778,6 +2778,25 @@
       <w:r>
         <w:rPr>
           <w:rFonts w:hint="eastAsia"/>
+          <w:color w:val="C00000"/>
+        </w:rPr>
+        <w:t>E</w:t>
+      </w:r>
+      <w:r>
+        <w:rPr>
+          <w:color w:val="C00000"/>
+        </w:rPr>
+        <w:t>ureka</w:t>
+      </w:r>
+      <w:r>
+        <w:rPr>
+          <w:rFonts w:hint="eastAsia"/>
+        </w:rPr>
+        <w:t>：</w:t>
+      </w:r>
+      <w:r>
+        <w:rPr>
+          <w:rFonts w:hint="eastAsia"/>
         </w:rPr>
         <w:t>配置服务端集群模式，除端口号不同外，都一致，客户端访问时，需要将地址路径改为服务端的服务名称，配置</w:t>
       </w:r>
@@ -2800,11 +2819,6 @@
       </w:r>
     </w:p>
     <w:p>
-      <w:pPr>
-        <w:rPr>
-          <w:rFonts w:hint="eastAsia"/>
-        </w:rPr>
-      </w:pPr>
       <w:r>
         <w:rPr>
           <w:noProof/>
@@ -2885,6 +2899,170 @@
           </wp:inline>
         </w:drawing>
       </w:r>
+    </w:p>
+    <w:p>
+      <w:r>
+        <w:rPr>
+          <w:rFonts w:hint="eastAsia"/>
+        </w:rPr>
+        <w:t>1</w:t>
+      </w:r>
+      <w:r>
+        <w:t xml:space="preserve">3. </w:t>
+      </w:r>
+      <w:r>
+        <w:rPr>
+          <w:color w:val="C00000"/>
+        </w:rPr>
+        <w:t>Eureka</w:t>
+      </w:r>
+      <w:r>
+        <w:rPr>
+          <w:rFonts w:hint="eastAsia"/>
+        </w:rPr>
+        <w:t>：修改提供端在注册中心的名称及点击显示</w:t>
+      </w:r>
+      <w:proofErr w:type="spellStart"/>
+      <w:r>
+        <w:rPr>
+          <w:rFonts w:hint="eastAsia"/>
+        </w:rPr>
+        <w:t>ip</w:t>
+      </w:r>
+      <w:proofErr w:type="spellEnd"/>
+      <w:r>
+        <w:rPr>
+          <w:rFonts w:hint="eastAsia"/>
+        </w:rPr>
+        <w:t>信息；</w:t>
+      </w:r>
+    </w:p>
+    <w:p>
+      <w:pPr>
+        <w:widowControl/>
+        <w:shd w:val="clear" w:color="auto" w:fill="FFFFFF"/>
+        <w:tabs>
+          <w:tab w:val="left" w:pos="916"/>
+          <w:tab w:val="left" w:pos="1832"/>
+          <w:tab w:val="left" w:pos="2748"/>
+          <w:tab w:val="left" w:pos="3664"/>
+          <w:tab w:val="left" w:pos="4580"/>
+          <w:tab w:val="left" w:pos="5496"/>
+          <w:tab w:val="left" w:pos="6412"/>
+          <w:tab w:val="left" w:pos="7328"/>
+          <w:tab w:val="left" w:pos="8244"/>
+          <w:tab w:val="left" w:pos="9160"/>
+          <w:tab w:val="left" w:pos="10076"/>
+          <w:tab w:val="left" w:pos="10992"/>
+          <w:tab w:val="left" w:pos="11908"/>
+          <w:tab w:val="left" w:pos="12824"/>
+          <w:tab w:val="left" w:pos="13740"/>
+          <w:tab w:val="left" w:pos="14656"/>
+        </w:tabs>
+        <w:jc w:val="left"/>
+        <w:rPr>
+          <w:rFonts w:ascii="Consolas" w:eastAsia="宋体" w:hAnsi="Consolas" w:cs="宋体"/>
+          <w:color w:val="000000"/>
+          <w:kern w:val="0"/>
+          <w:szCs w:val="21"/>
+        </w:rPr>
+      </w:pPr>
+      <w:r>
+        <w:rPr>
+          <w:rFonts w:ascii="Consolas" w:eastAsia="宋体" w:hAnsi="Consolas" w:cs="宋体"/>
+          <w:b/>
+          <w:bCs/>
+          <w:color w:val="000080"/>
+          <w:kern w:val="0"/>
+          <w:szCs w:val="21"/>
+        </w:rPr>
+        <w:t>eureka:</w:t>
+      </w:r>
+      <w:r>
+        <w:rPr>
+          <w:rFonts w:ascii="Consolas" w:eastAsia="宋体" w:hAnsi="Consolas" w:cs="宋体"/>
+          <w:b/>
+          <w:bCs/>
+          <w:color w:val="000080"/>
+          <w:kern w:val="0"/>
+          <w:szCs w:val="21"/>
+        </w:rPr>
+        <w:br/>
+        <w:t xml:space="preserve">  instance:</w:t>
+      </w:r>
+      <w:r>
+        <w:rPr>
+          <w:rFonts w:ascii="Consolas" w:eastAsia="宋体" w:hAnsi="Consolas" w:cs="宋体"/>
+          <w:b/>
+          <w:bCs/>
+          <w:color w:val="000080"/>
+          <w:kern w:val="0"/>
+          <w:szCs w:val="21"/>
+        </w:rPr>
+        <w:br/>
+        <w:t xml:space="preserve">    instance-id: </w:t>
+      </w:r>
+      <w:r>
+        <w:rPr>
+          <w:rFonts w:ascii="Consolas" w:eastAsia="宋体" w:hAnsi="Consolas" w:cs="宋体"/>
+          <w:color w:val="000000"/>
+          <w:kern w:val="0"/>
+          <w:szCs w:val="21"/>
+        </w:rPr>
+        <w:t>payment8001</w:t>
+      </w:r>
+      <w:r>
+        <w:rPr>
+          <w:rFonts w:ascii="Consolas" w:eastAsia="宋体" w:hAnsi="Consolas" w:cs="宋体"/>
+          <w:color w:val="000000"/>
+          <w:kern w:val="0"/>
+          <w:szCs w:val="21"/>
+        </w:rPr>
+        <w:br/>
+        <w:t xml:space="preserve">    </w:t>
+      </w:r>
+      <w:r>
+        <w:rPr>
+          <w:rFonts w:ascii="Consolas" w:eastAsia="宋体" w:hAnsi="Consolas" w:cs="宋体"/>
+          <w:b/>
+          <w:bCs/>
+          <w:color w:val="000080"/>
+          <w:kern w:val="0"/>
+          <w:szCs w:val="21"/>
+        </w:rPr>
+        <w:t>prefer-</w:t>
+      </w:r>
+      <w:proofErr w:type="spellStart"/>
+      <w:r>
+        <w:rPr>
+          <w:rFonts w:ascii="Consolas" w:eastAsia="宋体" w:hAnsi="Consolas" w:cs="宋体"/>
+          <w:b/>
+          <w:bCs/>
+          <w:color w:val="000080"/>
+          <w:kern w:val="0"/>
+          <w:szCs w:val="21"/>
+        </w:rPr>
+        <w:t>ip</w:t>
+      </w:r>
+      <w:proofErr w:type="spellEnd"/>
+      <w:r>
+        <w:rPr>
+          <w:rFonts w:ascii="Consolas" w:eastAsia="宋体" w:hAnsi="Consolas" w:cs="宋体"/>
+          <w:b/>
+          <w:bCs/>
+          <w:color w:val="000080"/>
+          <w:kern w:val="0"/>
+          <w:szCs w:val="21"/>
+        </w:rPr>
+        <w:t>-address: true</w:t>
+      </w:r>
+    </w:p>
+    <w:p>
+      <w:pPr>
+        <w:rPr>
+          <w:rFonts w:hint="eastAsia"/>
+        </w:rPr>
+      </w:pPr>
     </w:p>
     <w:sectPr>
       <w:pgSz w:w="11906" w:h="16838"/>
@@ -3124,6 +3302,7 @@
     <w:lsdException w:name="Emphasis" w:qFormat="1"/>
     <w:lsdException w:name="HTML Top of Form" w:semiHidden="1" w:uiPriority="99" w:unhideWhenUsed="1"/>
     <w:lsdException w:name="HTML Bottom of Form" w:semiHidden="1" w:uiPriority="99" w:unhideWhenUsed="1"/>
+    <w:lsdException w:name="HTML Preformatted" w:uiPriority="99"/>
     <w:lsdException w:name="Normal Table" w:semiHidden="1" w:unhideWhenUsed="1"/>
     <w:lsdException w:name="No List" w:semiHidden="1" w:uiPriority="99" w:unhideWhenUsed="1"/>
     <w:lsdException w:name="Outline List 1" w:semiHidden="1" w:uiPriority="99" w:unhideWhenUsed="1"/>
@@ -3437,6 +3616,8 @@
   <w:style w:type="paragraph" w:styleId="HTML">
     <w:name w:val="HTML Preformatted"/>
     <w:basedOn w:val="a"/>
+    <w:link w:val="HTML0"/>
+    <w:uiPriority w:val="99"/>
     <w:pPr>
       <w:tabs>
         <w:tab w:val="left" w:pos="916"/>
@@ -3480,6 +3661,18 @@
     <w:pPr>
       <w:ind w:firstLineChars="200" w:firstLine="420"/>
     </w:pPr>
+  </w:style>
+  <w:style w:type="character" w:customStyle="1" w:styleId="HTML0">
+    <w:name w:val="HTML 预设格式 字符"/>
+    <w:basedOn w:val="a0"/>
+    <w:link w:val="HTML"/>
+    <w:uiPriority w:val="99"/>
+    <w:rsid w:val="00975121"/>
+    <w:rPr>
+      <w:rFonts w:ascii="宋体" w:hAnsi="宋体"/>
+      <w:sz w:val="24"/>
+      <w:szCs w:val="24"/>
+    </w:rPr>
   </w:style>
 </w:styles>
 </file>

--- a/springcloud学习.docx
+++ b/springcloud学习.docx
@@ -9500,6 +9500,7 @@
     <w:p>
       <w:pPr>
         <w:numPr>
+          <w:ilvl w:val="0"/>
           <w:numId w:val="0"/>
         </w:numPr>
         <w:ind w:leftChars="0"/>
@@ -9908,6 +9909,7 @@
     <w:p>
       <w:pPr>
         <w:numPr>
+          <w:ilvl w:val="0"/>
           <w:numId w:val="0"/>
         </w:numPr>
         <w:ind w:leftChars="0" w:firstLine="420" w:firstLineChars="0"/>
@@ -10180,6 +10182,7 @@
     <w:p>
       <w:pPr>
         <w:numPr>
+          <w:ilvl w:val="0"/>
           <w:numId w:val="0"/>
         </w:numPr>
         <w:ind w:leftChars="0"/>
@@ -10511,6 +10514,7 @@
     <w:p>
       <w:pPr>
         <w:numPr>
+          <w:ilvl w:val="0"/>
           <w:numId w:val="0"/>
         </w:numPr>
         <w:ind w:firstLine="420" w:firstLineChars="200"/>
@@ -10545,6 +10549,7 @@
     <w:p>
       <w:pPr>
         <w:numPr>
+          <w:ilvl w:val="0"/>
           <w:numId w:val="0"/>
         </w:numPr>
         <w:ind w:firstLine="420" w:firstLineChars="200"/>
@@ -10596,6 +10601,7 @@
     <w:p>
       <w:pPr>
         <w:numPr>
+          <w:ilvl w:val="0"/>
           <w:numId w:val="0"/>
         </w:numPr>
         <w:ind w:firstLine="420" w:firstLineChars="200"/>
@@ -10669,7 +10675,7 @@
           <w:rFonts w:hint="eastAsia"/>
           <w:lang w:val="en-US" w:eastAsia="zh-CN"/>
         </w:rPr>
-        <w:t>：用来将</w:t>
+        <w:t>：消息总线，用来将</w:t>
       </w:r>
       <w:r>
         <w:rPr>
@@ -10699,7 +10705,2393 @@
           <w:rFonts w:hint="eastAsia"/>
           <w:lang w:val="en-US" w:eastAsia="zh-CN"/>
         </w:rPr>
-        <w:t>链接起来的框架：</w:t>
+        <w:t>链接起来的框架，</w:t>
+      </w:r>
+      <w:r>
+        <w:rPr>
+          <w:rFonts w:hint="eastAsia"/>
+          <w:color w:val="C00000"/>
+          <w:lang w:val="en-US" w:eastAsia="zh-CN"/>
+        </w:rPr>
+        <w:t>该主题中产生的消息会被所有实例监听和消费：</w:t>
+      </w:r>
+    </w:p>
+    <w:p>
+      <w:pPr>
+        <w:numPr>
+          <w:ilvl w:val="0"/>
+          <w:numId w:val="0"/>
+        </w:numPr>
+        <w:ind w:firstLine="210" w:firstLineChars="100"/>
+        <w:rPr>
+          <w:rFonts w:hint="eastAsia"/>
+          <w:lang w:val="en-US" w:eastAsia="zh-CN"/>
+        </w:rPr>
+      </w:pPr>
+      <w:r>
+        <w:rPr>
+          <w:rFonts w:hint="eastAsia"/>
+          <w:lang w:val="en-US" w:eastAsia="zh-CN"/>
+        </w:rPr>
+        <w:t>①安装并导入Bus-rabbitMQ的jar包依赖：</w:t>
+      </w:r>
+    </w:p>
+    <w:p>
+      <w:pPr>
+        <w:pStyle w:val="2"/>
+        <w:keepNext w:val="0"/>
+        <w:keepLines w:val="0"/>
+        <w:widowControl/>
+        <w:suppressLineNumbers w:val="0"/>
+        <w:shd w:val="clear" w:fill="FFFFFF"/>
+        <w:ind w:firstLine="180" w:firstLineChars="100"/>
+        <w:rPr>
+          <w:rFonts w:ascii="Consolas" w:hAnsi="Consolas" w:eastAsia="Consolas" w:cs="Consolas"/>
+          <w:color w:val="000000"/>
+          <w:sz w:val="18"/>
+          <w:szCs w:val="18"/>
+        </w:rPr>
+      </w:pPr>
+      <w:r>
+        <w:rPr>
+          <w:rFonts w:hint="default" w:ascii="Consolas" w:hAnsi="Consolas" w:eastAsia="Consolas" w:cs="Consolas"/>
+          <w:color w:val="000000"/>
+          <w:sz w:val="18"/>
+          <w:szCs w:val="18"/>
+          <w:shd w:val="clear" w:fill="EFEFEF"/>
+        </w:rPr>
+        <w:t>&lt;</w:t>
+      </w:r>
+      <w:r>
+        <w:rPr>
+          <w:rFonts w:hint="default" w:ascii="Consolas" w:hAnsi="Consolas" w:eastAsia="Consolas" w:cs="Consolas"/>
+          <w:b/>
+          <w:bCs/>
+          <w:color w:val="000080"/>
+          <w:sz w:val="18"/>
+          <w:szCs w:val="18"/>
+          <w:shd w:val="clear" w:fill="EFEFEF"/>
+        </w:rPr>
+        <w:t>dependency</w:t>
+      </w:r>
+      <w:r>
+        <w:rPr>
+          <w:rFonts w:hint="default" w:ascii="Consolas" w:hAnsi="Consolas" w:eastAsia="Consolas" w:cs="Consolas"/>
+          <w:color w:val="000000"/>
+          <w:sz w:val="18"/>
+          <w:szCs w:val="18"/>
+          <w:shd w:val="clear" w:fill="EFEFEF"/>
+        </w:rPr>
+        <w:t>&gt;</w:t>
+      </w:r>
+      <w:r>
+        <w:rPr>
+          <w:rFonts w:hint="default" w:ascii="Consolas" w:hAnsi="Consolas" w:eastAsia="Consolas" w:cs="Consolas"/>
+          <w:color w:val="000000"/>
+          <w:sz w:val="18"/>
+          <w:szCs w:val="18"/>
+          <w:shd w:val="clear" w:fill="FFFFFF"/>
+        </w:rPr>
+        <w:br w:type="textWrapping"/>
+      </w:r>
+      <w:r>
+        <w:rPr>
+          <w:rFonts w:hint="default" w:ascii="Consolas" w:hAnsi="Consolas" w:eastAsia="Consolas" w:cs="Consolas"/>
+          <w:color w:val="000000"/>
+          <w:sz w:val="18"/>
+          <w:szCs w:val="18"/>
+          <w:shd w:val="clear" w:fill="FFFFFF"/>
+        </w:rPr>
+        <w:t xml:space="preserve">   </w:t>
+      </w:r>
+      <w:r>
+        <w:rPr>
+          <w:rFonts w:hint="eastAsia" w:ascii="Consolas" w:hAnsi="Consolas" w:cs="Consolas"/>
+          <w:color w:val="000000"/>
+          <w:sz w:val="18"/>
+          <w:szCs w:val="18"/>
+          <w:shd w:val="clear" w:fill="FFFFFF"/>
+          <w:lang w:val="en-US" w:eastAsia="zh-CN"/>
+        </w:rPr>
+        <w:t xml:space="preserve"> </w:t>
+      </w:r>
+      <w:r>
+        <w:rPr>
+          <w:rFonts w:hint="default" w:ascii="Consolas" w:hAnsi="Consolas" w:eastAsia="Consolas" w:cs="Consolas"/>
+          <w:color w:val="000000"/>
+          <w:sz w:val="18"/>
+          <w:szCs w:val="18"/>
+          <w:shd w:val="clear" w:fill="EFEFEF"/>
+        </w:rPr>
+        <w:t>&lt;</w:t>
+      </w:r>
+      <w:r>
+        <w:rPr>
+          <w:rFonts w:hint="default" w:ascii="Consolas" w:hAnsi="Consolas" w:eastAsia="Consolas" w:cs="Consolas"/>
+          <w:b/>
+          <w:bCs/>
+          <w:color w:val="000080"/>
+          <w:sz w:val="18"/>
+          <w:szCs w:val="18"/>
+          <w:shd w:val="clear" w:fill="EFEFEF"/>
+        </w:rPr>
+        <w:t>groupId</w:t>
+      </w:r>
+      <w:r>
+        <w:rPr>
+          <w:rFonts w:hint="default" w:ascii="Consolas" w:hAnsi="Consolas" w:eastAsia="Consolas" w:cs="Consolas"/>
+          <w:color w:val="000000"/>
+          <w:sz w:val="18"/>
+          <w:szCs w:val="18"/>
+          <w:shd w:val="clear" w:fill="EFEFEF"/>
+        </w:rPr>
+        <w:t>&gt;</w:t>
+      </w:r>
+      <w:r>
+        <w:rPr>
+          <w:rFonts w:hint="default" w:ascii="Consolas" w:hAnsi="Consolas" w:eastAsia="Consolas" w:cs="Consolas"/>
+          <w:color w:val="000000"/>
+          <w:sz w:val="18"/>
+          <w:szCs w:val="18"/>
+          <w:shd w:val="clear" w:fill="FFFFFF"/>
+        </w:rPr>
+        <w:t>org.springframework.cloud</w:t>
+      </w:r>
+      <w:r>
+        <w:rPr>
+          <w:rFonts w:hint="default" w:ascii="Consolas" w:hAnsi="Consolas" w:eastAsia="Consolas" w:cs="Consolas"/>
+          <w:color w:val="000000"/>
+          <w:sz w:val="18"/>
+          <w:szCs w:val="18"/>
+          <w:shd w:val="clear" w:fill="EFEFEF"/>
+        </w:rPr>
+        <w:t>&lt;/</w:t>
+      </w:r>
+      <w:r>
+        <w:rPr>
+          <w:rFonts w:hint="default" w:ascii="Consolas" w:hAnsi="Consolas" w:eastAsia="Consolas" w:cs="Consolas"/>
+          <w:b/>
+          <w:bCs/>
+          <w:color w:val="000080"/>
+          <w:sz w:val="18"/>
+          <w:szCs w:val="18"/>
+          <w:shd w:val="clear" w:fill="EFEFEF"/>
+        </w:rPr>
+        <w:t>groupId</w:t>
+      </w:r>
+      <w:r>
+        <w:rPr>
+          <w:rFonts w:hint="default" w:ascii="Consolas" w:hAnsi="Consolas" w:eastAsia="Consolas" w:cs="Consolas"/>
+          <w:color w:val="000000"/>
+          <w:sz w:val="18"/>
+          <w:szCs w:val="18"/>
+          <w:shd w:val="clear" w:fill="EFEFEF"/>
+        </w:rPr>
+        <w:t>&gt;</w:t>
+      </w:r>
+      <w:r>
+        <w:rPr>
+          <w:rFonts w:hint="default" w:ascii="Consolas" w:hAnsi="Consolas" w:eastAsia="Consolas" w:cs="Consolas"/>
+          <w:color w:val="000000"/>
+          <w:sz w:val="18"/>
+          <w:szCs w:val="18"/>
+          <w:shd w:val="clear" w:fill="FFFFFF"/>
+        </w:rPr>
+        <w:br w:type="textWrapping"/>
+      </w:r>
+      <w:r>
+        <w:rPr>
+          <w:rFonts w:hint="default" w:ascii="Consolas" w:hAnsi="Consolas" w:eastAsia="Consolas" w:cs="Consolas"/>
+          <w:color w:val="000000"/>
+          <w:sz w:val="18"/>
+          <w:szCs w:val="18"/>
+          <w:shd w:val="clear" w:fill="FFFFFF"/>
+        </w:rPr>
+        <w:t xml:space="preserve">   </w:t>
+      </w:r>
+      <w:r>
+        <w:rPr>
+          <w:rFonts w:hint="eastAsia" w:ascii="Consolas" w:hAnsi="Consolas" w:cs="Consolas"/>
+          <w:color w:val="000000"/>
+          <w:sz w:val="18"/>
+          <w:szCs w:val="18"/>
+          <w:shd w:val="clear" w:fill="FFFFFF"/>
+          <w:lang w:val="en-US" w:eastAsia="zh-CN"/>
+        </w:rPr>
+        <w:t xml:space="preserve"> </w:t>
+      </w:r>
+      <w:r>
+        <w:rPr>
+          <w:rFonts w:hint="default" w:ascii="Consolas" w:hAnsi="Consolas" w:eastAsia="Consolas" w:cs="Consolas"/>
+          <w:color w:val="000000"/>
+          <w:sz w:val="18"/>
+          <w:szCs w:val="18"/>
+          <w:shd w:val="clear" w:fill="EFEFEF"/>
+        </w:rPr>
+        <w:t>&lt;</w:t>
+      </w:r>
+      <w:r>
+        <w:rPr>
+          <w:rFonts w:hint="default" w:ascii="Consolas" w:hAnsi="Consolas" w:eastAsia="Consolas" w:cs="Consolas"/>
+          <w:b/>
+          <w:bCs/>
+          <w:color w:val="000080"/>
+          <w:sz w:val="18"/>
+          <w:szCs w:val="18"/>
+          <w:shd w:val="clear" w:fill="EFEFEF"/>
+        </w:rPr>
+        <w:t>artifactId</w:t>
+      </w:r>
+      <w:r>
+        <w:rPr>
+          <w:rFonts w:hint="default" w:ascii="Consolas" w:hAnsi="Consolas" w:eastAsia="Consolas" w:cs="Consolas"/>
+          <w:color w:val="000000"/>
+          <w:sz w:val="18"/>
+          <w:szCs w:val="18"/>
+          <w:shd w:val="clear" w:fill="EFEFEF"/>
+        </w:rPr>
+        <w:t>&gt;</w:t>
+      </w:r>
+      <w:r>
+        <w:rPr>
+          <w:rFonts w:hint="default" w:ascii="Consolas" w:hAnsi="Consolas" w:eastAsia="Consolas" w:cs="Consolas"/>
+          <w:color w:val="000000"/>
+          <w:sz w:val="18"/>
+          <w:szCs w:val="18"/>
+          <w:shd w:val="clear" w:fill="FFFFFF"/>
+        </w:rPr>
+        <w:t>spring-cloud-starter-bus-amqp</w:t>
+      </w:r>
+      <w:r>
+        <w:rPr>
+          <w:rFonts w:hint="default" w:ascii="Consolas" w:hAnsi="Consolas" w:eastAsia="Consolas" w:cs="Consolas"/>
+          <w:color w:val="000000"/>
+          <w:sz w:val="18"/>
+          <w:szCs w:val="18"/>
+          <w:shd w:val="clear" w:fill="EFEFEF"/>
+        </w:rPr>
+        <w:t>&lt;/</w:t>
+      </w:r>
+      <w:r>
+        <w:rPr>
+          <w:rFonts w:hint="default" w:ascii="Consolas" w:hAnsi="Consolas" w:eastAsia="Consolas" w:cs="Consolas"/>
+          <w:b/>
+          <w:bCs/>
+          <w:color w:val="000080"/>
+          <w:sz w:val="18"/>
+          <w:szCs w:val="18"/>
+          <w:shd w:val="clear" w:fill="EFEFEF"/>
+        </w:rPr>
+        <w:t>artifactId</w:t>
+      </w:r>
+      <w:r>
+        <w:rPr>
+          <w:rFonts w:hint="default" w:ascii="Consolas" w:hAnsi="Consolas" w:eastAsia="Consolas" w:cs="Consolas"/>
+          <w:color w:val="000000"/>
+          <w:sz w:val="18"/>
+          <w:szCs w:val="18"/>
+          <w:shd w:val="clear" w:fill="EFEFEF"/>
+        </w:rPr>
+        <w:t>&gt;</w:t>
+      </w:r>
+      <w:r>
+        <w:rPr>
+          <w:rFonts w:hint="default" w:ascii="Consolas" w:hAnsi="Consolas" w:eastAsia="Consolas" w:cs="Consolas"/>
+          <w:color w:val="000000"/>
+          <w:sz w:val="18"/>
+          <w:szCs w:val="18"/>
+          <w:shd w:val="clear" w:fill="FFFFFF"/>
+        </w:rPr>
+        <w:br w:type="textWrapping"/>
+      </w:r>
+      <w:r>
+        <w:rPr>
+          <w:rFonts w:hint="eastAsia" w:ascii="Consolas" w:hAnsi="Consolas" w:cs="Consolas"/>
+          <w:color w:val="000000"/>
+          <w:sz w:val="18"/>
+          <w:szCs w:val="18"/>
+          <w:shd w:val="clear" w:fill="FFFFFF"/>
+          <w:lang w:val="en-US" w:eastAsia="zh-CN"/>
+        </w:rPr>
+        <w:t xml:space="preserve">  </w:t>
+      </w:r>
+      <w:r>
+        <w:rPr>
+          <w:rFonts w:hint="default" w:ascii="Consolas" w:hAnsi="Consolas" w:eastAsia="Consolas" w:cs="Consolas"/>
+          <w:color w:val="000000"/>
+          <w:sz w:val="18"/>
+          <w:szCs w:val="18"/>
+          <w:shd w:val="clear" w:fill="EFEFEF"/>
+        </w:rPr>
+        <w:t>&lt;/</w:t>
+      </w:r>
+      <w:r>
+        <w:rPr>
+          <w:rFonts w:hint="default" w:ascii="Consolas" w:hAnsi="Consolas" w:eastAsia="Consolas" w:cs="Consolas"/>
+          <w:b/>
+          <w:bCs/>
+          <w:color w:val="000080"/>
+          <w:sz w:val="18"/>
+          <w:szCs w:val="18"/>
+          <w:shd w:val="clear" w:fill="EFEFEF"/>
+        </w:rPr>
+        <w:t>dependency</w:t>
+      </w:r>
+      <w:r>
+        <w:rPr>
+          <w:rFonts w:hint="default" w:ascii="Consolas" w:hAnsi="Consolas" w:eastAsia="Consolas" w:cs="Consolas"/>
+          <w:color w:val="000000"/>
+          <w:sz w:val="18"/>
+          <w:szCs w:val="18"/>
+          <w:shd w:val="clear" w:fill="EFEFEF"/>
+        </w:rPr>
+        <w:t>&gt;</w:t>
+      </w:r>
+    </w:p>
+    <w:p>
+      <w:pPr>
+        <w:numPr>
+          <w:ilvl w:val="0"/>
+          <w:numId w:val="0"/>
+        </w:numPr>
+        <w:ind w:firstLine="210" w:firstLineChars="100"/>
+        <w:rPr>
+          <w:rFonts w:hint="eastAsia"/>
+          <w:lang w:val="en-US" w:eastAsia="zh-CN"/>
+        </w:rPr>
+      </w:pPr>
+      <w:r>
+        <w:rPr>
+          <w:rFonts w:hint="eastAsia"/>
+          <w:lang w:val="en-US" w:eastAsia="zh-CN"/>
+        </w:rPr>
+        <w:t>②服务提供端和服务使用端配置rabbitMQ配置项:</w:t>
+      </w:r>
+    </w:p>
+    <w:p>
+      <w:pPr>
+        <w:pStyle w:val="2"/>
+        <w:keepNext w:val="0"/>
+        <w:keepLines w:val="0"/>
+        <w:widowControl/>
+        <w:suppressLineNumbers w:val="0"/>
+        <w:shd w:val="clear" w:fill="FFFFFF"/>
+        <w:ind w:left="178" w:leftChars="85" w:firstLine="0" w:firstLineChars="0"/>
+        <w:rPr>
+          <w:rFonts w:ascii="Consolas" w:hAnsi="Consolas" w:eastAsia="Consolas" w:cs="Consolas"/>
+          <w:color w:val="000000"/>
+          <w:sz w:val="18"/>
+          <w:szCs w:val="18"/>
+        </w:rPr>
+      </w:pPr>
+      <w:r>
+        <w:rPr>
+          <w:rFonts w:hint="default" w:ascii="Consolas" w:hAnsi="Consolas" w:eastAsia="Consolas" w:cs="Consolas"/>
+          <w:i/>
+          <w:iCs/>
+          <w:color w:val="808080"/>
+          <w:sz w:val="18"/>
+          <w:szCs w:val="18"/>
+          <w:shd w:val="clear" w:fill="FFFFFF"/>
+        </w:rPr>
+        <w:t>#rabbitmq</w:t>
+      </w:r>
+      <w:r>
+        <w:rPr>
+          <w:rFonts w:hint="eastAsia" w:ascii="宋体" w:hAnsi="宋体" w:eastAsia="宋体" w:cs="宋体"/>
+          <w:i/>
+          <w:iCs/>
+          <w:color w:val="808080"/>
+          <w:sz w:val="18"/>
+          <w:szCs w:val="18"/>
+          <w:shd w:val="clear" w:fill="FFFFFF"/>
+        </w:rPr>
+        <w:t>相关配置</w:t>
+      </w:r>
+      <w:r>
+        <w:rPr>
+          <w:rFonts w:hint="default" w:ascii="Consolas" w:hAnsi="Consolas" w:eastAsia="Consolas" w:cs="Consolas"/>
+          <w:i/>
+          <w:iCs/>
+          <w:color w:val="808080"/>
+          <w:sz w:val="18"/>
+          <w:szCs w:val="18"/>
+          <w:shd w:val="clear" w:fill="FFFFFF"/>
+        </w:rPr>
+        <w:t xml:space="preserve"> 15672</w:t>
+      </w:r>
+      <w:r>
+        <w:rPr>
+          <w:rFonts w:hint="eastAsia" w:ascii="宋体" w:hAnsi="宋体" w:eastAsia="宋体" w:cs="宋体"/>
+          <w:i/>
+          <w:iCs/>
+          <w:color w:val="808080"/>
+          <w:sz w:val="18"/>
+          <w:szCs w:val="18"/>
+          <w:shd w:val="clear" w:fill="FFFFFF"/>
+        </w:rPr>
+        <w:t>是</w:t>
+      </w:r>
+      <w:r>
+        <w:rPr>
+          <w:rFonts w:hint="default" w:ascii="Consolas" w:hAnsi="Consolas" w:eastAsia="Consolas" w:cs="Consolas"/>
+          <w:i/>
+          <w:iCs/>
+          <w:color w:val="808080"/>
+          <w:sz w:val="18"/>
+          <w:szCs w:val="18"/>
+          <w:shd w:val="clear" w:fill="FFFFFF"/>
+        </w:rPr>
+        <w:t>Web</w:t>
+      </w:r>
+      <w:r>
+        <w:rPr>
+          <w:rFonts w:hint="eastAsia" w:ascii="宋体" w:hAnsi="宋体" w:eastAsia="宋体" w:cs="宋体"/>
+          <w:i/>
+          <w:iCs/>
+          <w:color w:val="808080"/>
+          <w:sz w:val="18"/>
+          <w:szCs w:val="18"/>
+          <w:shd w:val="clear" w:fill="FFFFFF"/>
+        </w:rPr>
+        <w:t>管理界面的端口；</w:t>
+      </w:r>
+      <w:r>
+        <w:rPr>
+          <w:rFonts w:hint="default" w:ascii="Consolas" w:hAnsi="Consolas" w:eastAsia="Consolas" w:cs="Consolas"/>
+          <w:i/>
+          <w:iCs/>
+          <w:color w:val="808080"/>
+          <w:sz w:val="18"/>
+          <w:szCs w:val="18"/>
+          <w:shd w:val="clear" w:fill="FFFFFF"/>
+        </w:rPr>
+        <w:t>5672</w:t>
+      </w:r>
+      <w:r>
+        <w:rPr>
+          <w:rFonts w:hint="eastAsia" w:ascii="宋体" w:hAnsi="宋体" w:eastAsia="宋体" w:cs="宋体"/>
+          <w:i/>
+          <w:iCs/>
+          <w:color w:val="808080"/>
+          <w:sz w:val="18"/>
+          <w:szCs w:val="18"/>
+          <w:shd w:val="clear" w:fill="FFFFFF"/>
+        </w:rPr>
+        <w:t>是</w:t>
+      </w:r>
+      <w:r>
+        <w:rPr>
+          <w:rFonts w:hint="default" w:ascii="Consolas" w:hAnsi="Consolas" w:eastAsia="Consolas" w:cs="Consolas"/>
+          <w:i/>
+          <w:iCs/>
+          <w:color w:val="808080"/>
+          <w:sz w:val="18"/>
+          <w:szCs w:val="18"/>
+          <w:shd w:val="clear" w:fill="FFFFFF"/>
+        </w:rPr>
+        <w:t>MQ</w:t>
+      </w:r>
+      <w:r>
+        <w:rPr>
+          <w:rFonts w:hint="eastAsia" w:ascii="宋体" w:hAnsi="宋体" w:eastAsia="宋体" w:cs="宋体"/>
+          <w:i/>
+          <w:iCs/>
+          <w:color w:val="808080"/>
+          <w:sz w:val="18"/>
+          <w:szCs w:val="18"/>
+          <w:shd w:val="clear" w:fill="FFFFFF"/>
+        </w:rPr>
+        <w:t>访问的端口</w:t>
+      </w:r>
+      <w:r>
+        <w:rPr>
+          <w:rFonts w:hint="eastAsia" w:ascii="宋体" w:hAnsi="宋体" w:eastAsia="宋体" w:cs="宋体"/>
+          <w:i/>
+          <w:iCs/>
+          <w:color w:val="808080"/>
+          <w:sz w:val="18"/>
+          <w:szCs w:val="18"/>
+          <w:shd w:val="clear" w:fill="FFFFFF"/>
+        </w:rPr>
+        <w:br w:type="textWrapping"/>
+      </w:r>
+      <w:r>
+        <w:rPr>
+          <w:rFonts w:hint="default" w:ascii="Consolas" w:hAnsi="Consolas" w:eastAsia="Consolas" w:cs="Consolas"/>
+          <w:b/>
+          <w:bCs/>
+          <w:color w:val="000080"/>
+          <w:sz w:val="18"/>
+          <w:szCs w:val="18"/>
+          <w:shd w:val="clear" w:fill="FFFFFF"/>
+        </w:rPr>
+        <w:t>rabbitmq:</w:t>
+      </w:r>
+      <w:r>
+        <w:rPr>
+          <w:rFonts w:hint="default" w:ascii="Consolas" w:hAnsi="Consolas" w:eastAsia="Consolas" w:cs="Consolas"/>
+          <w:b/>
+          <w:bCs/>
+          <w:color w:val="000080"/>
+          <w:sz w:val="18"/>
+          <w:szCs w:val="18"/>
+          <w:shd w:val="clear" w:fill="FFFFFF"/>
+        </w:rPr>
+        <w:br w:type="textWrapping"/>
+      </w:r>
+      <w:r>
+        <w:rPr>
+          <w:rFonts w:hint="default" w:ascii="Consolas" w:hAnsi="Consolas" w:eastAsia="Consolas" w:cs="Consolas"/>
+          <w:b/>
+          <w:bCs/>
+          <w:color w:val="000080"/>
+          <w:sz w:val="18"/>
+          <w:szCs w:val="18"/>
+          <w:shd w:val="clear" w:fill="FFFFFF"/>
+        </w:rPr>
+        <w:t xml:space="preserve">  host: </w:t>
+      </w:r>
+      <w:r>
+        <w:rPr>
+          <w:rFonts w:hint="default" w:ascii="Consolas" w:hAnsi="Consolas" w:eastAsia="Consolas" w:cs="Consolas"/>
+          <w:color w:val="000000"/>
+          <w:sz w:val="18"/>
+          <w:szCs w:val="18"/>
+          <w:shd w:val="clear" w:fill="FFFFFF"/>
+        </w:rPr>
+        <w:t>localhost</w:t>
+      </w:r>
+      <w:r>
+        <w:rPr>
+          <w:rFonts w:hint="default" w:ascii="Consolas" w:hAnsi="Consolas" w:eastAsia="Consolas" w:cs="Consolas"/>
+          <w:color w:val="000000"/>
+          <w:sz w:val="18"/>
+          <w:szCs w:val="18"/>
+          <w:shd w:val="clear" w:fill="FFFFFF"/>
+        </w:rPr>
+        <w:br w:type="textWrapping"/>
+      </w:r>
+      <w:r>
+        <w:rPr>
+          <w:rFonts w:hint="default" w:ascii="Consolas" w:hAnsi="Consolas" w:eastAsia="Consolas" w:cs="Consolas"/>
+          <w:color w:val="000000"/>
+          <w:sz w:val="18"/>
+          <w:szCs w:val="18"/>
+          <w:shd w:val="clear" w:fill="FFFFFF"/>
+        </w:rPr>
+        <w:t xml:space="preserve">  </w:t>
+      </w:r>
+      <w:r>
+        <w:rPr>
+          <w:rFonts w:hint="default" w:ascii="Consolas" w:hAnsi="Consolas" w:eastAsia="Consolas" w:cs="Consolas"/>
+          <w:b/>
+          <w:bCs/>
+          <w:color w:val="000080"/>
+          <w:sz w:val="18"/>
+          <w:szCs w:val="18"/>
+          <w:shd w:val="clear" w:fill="FFFFFF"/>
+        </w:rPr>
+        <w:t xml:space="preserve">port: </w:t>
+      </w:r>
+      <w:r>
+        <w:rPr>
+          <w:rFonts w:hint="default" w:ascii="Consolas" w:hAnsi="Consolas" w:eastAsia="Consolas" w:cs="Consolas"/>
+          <w:color w:val="0000FF"/>
+          <w:sz w:val="18"/>
+          <w:szCs w:val="18"/>
+          <w:shd w:val="clear" w:fill="FFFFFF"/>
+        </w:rPr>
+        <w:t>5672</w:t>
+      </w:r>
+      <w:r>
+        <w:rPr>
+          <w:rFonts w:hint="default" w:ascii="Consolas" w:hAnsi="Consolas" w:eastAsia="Consolas" w:cs="Consolas"/>
+          <w:color w:val="0000FF"/>
+          <w:sz w:val="18"/>
+          <w:szCs w:val="18"/>
+          <w:shd w:val="clear" w:fill="FFFFFF"/>
+        </w:rPr>
+        <w:br w:type="textWrapping"/>
+      </w:r>
+      <w:r>
+        <w:rPr>
+          <w:rFonts w:hint="default" w:ascii="Consolas" w:hAnsi="Consolas" w:eastAsia="Consolas" w:cs="Consolas"/>
+          <w:color w:val="0000FF"/>
+          <w:sz w:val="18"/>
+          <w:szCs w:val="18"/>
+          <w:shd w:val="clear" w:fill="FFFFFF"/>
+        </w:rPr>
+        <w:t xml:space="preserve">  </w:t>
+      </w:r>
+      <w:r>
+        <w:rPr>
+          <w:rFonts w:hint="default" w:ascii="Consolas" w:hAnsi="Consolas" w:eastAsia="Consolas" w:cs="Consolas"/>
+          <w:b/>
+          <w:bCs/>
+          <w:color w:val="000080"/>
+          <w:sz w:val="18"/>
+          <w:szCs w:val="18"/>
+          <w:shd w:val="clear" w:fill="FFFFFF"/>
+        </w:rPr>
+        <w:t xml:space="preserve">username: </w:t>
+      </w:r>
+      <w:r>
+        <w:rPr>
+          <w:rFonts w:hint="default" w:ascii="Consolas" w:hAnsi="Consolas" w:eastAsia="Consolas" w:cs="Consolas"/>
+          <w:color w:val="000000"/>
+          <w:sz w:val="18"/>
+          <w:szCs w:val="18"/>
+          <w:shd w:val="clear" w:fill="FFFFFF"/>
+        </w:rPr>
+        <w:t>guest</w:t>
+      </w:r>
+      <w:r>
+        <w:rPr>
+          <w:rFonts w:hint="default" w:ascii="Consolas" w:hAnsi="Consolas" w:eastAsia="Consolas" w:cs="Consolas"/>
+          <w:color w:val="000000"/>
+          <w:sz w:val="18"/>
+          <w:szCs w:val="18"/>
+          <w:shd w:val="clear" w:fill="FFFFFF"/>
+        </w:rPr>
+        <w:br w:type="textWrapping"/>
+      </w:r>
+      <w:r>
+        <w:rPr>
+          <w:rFonts w:hint="default" w:ascii="Consolas" w:hAnsi="Consolas" w:eastAsia="Consolas" w:cs="Consolas"/>
+          <w:color w:val="000000"/>
+          <w:sz w:val="18"/>
+          <w:szCs w:val="18"/>
+          <w:shd w:val="clear" w:fill="FFFFFF"/>
+        </w:rPr>
+        <w:t xml:space="preserve">  </w:t>
+      </w:r>
+      <w:r>
+        <w:rPr>
+          <w:rFonts w:hint="default" w:ascii="Consolas" w:hAnsi="Consolas" w:eastAsia="Consolas" w:cs="Consolas"/>
+          <w:b/>
+          <w:bCs/>
+          <w:color w:val="000080"/>
+          <w:sz w:val="18"/>
+          <w:szCs w:val="18"/>
+          <w:shd w:val="clear" w:fill="FFFFFF"/>
+        </w:rPr>
+        <w:t xml:space="preserve">password: </w:t>
+      </w:r>
+      <w:r>
+        <w:rPr>
+          <w:rFonts w:hint="default" w:ascii="Consolas" w:hAnsi="Consolas" w:eastAsia="Consolas" w:cs="Consolas"/>
+          <w:color w:val="000000"/>
+          <w:sz w:val="18"/>
+          <w:szCs w:val="18"/>
+          <w:shd w:val="clear" w:fill="FFFFFF"/>
+        </w:rPr>
+        <w:t>guest</w:t>
+      </w:r>
+    </w:p>
+    <w:p>
+      <w:pPr>
+        <w:numPr>
+          <w:ilvl w:val="0"/>
+          <w:numId w:val="0"/>
+        </w:numPr>
+        <w:ind w:firstLine="210" w:firstLineChars="100"/>
+        <w:rPr>
+          <w:rFonts w:hint="eastAsia"/>
+          <w:lang w:val="en-US" w:eastAsia="zh-CN"/>
+        </w:rPr>
+      </w:pPr>
+      <w:r>
+        <w:rPr>
+          <w:rFonts w:hint="eastAsia"/>
+          <w:lang w:val="en-US" w:eastAsia="zh-CN"/>
+        </w:rPr>
+        <w:t>③所有服务就都会监听MQ中同一个topic(默认是springCloudBus)。当一个服务刷新数据的时候，会把这个信息放到Topic中，这样其他监听同一个Topic的服务就能得到通知，然后去更新自身的配置。</w:t>
+      </w:r>
+    </w:p>
+    <w:p>
+      <w:pPr>
+        <w:numPr>
+          <w:ilvl w:val="0"/>
+          <w:numId w:val="3"/>
+        </w:numPr>
+        <w:ind w:left="0" w:leftChars="0" w:firstLine="0" w:firstLineChars="0"/>
+        <w:rPr>
+          <w:rFonts w:hint="default"/>
+          <w:lang w:val="en-US" w:eastAsia="zh-CN"/>
+        </w:rPr>
+      </w:pPr>
+      <w:r>
+        <w:rPr>
+          <w:rFonts w:hint="eastAsia"/>
+          <w:color w:val="C00000"/>
+          <w:lang w:val="en-US" w:eastAsia="zh-CN"/>
+        </w:rPr>
+        <w:t>CloudStream</w:t>
+      </w:r>
+      <w:r>
+        <w:rPr>
+          <w:rFonts w:hint="eastAsia"/>
+          <w:lang w:val="en-US" w:eastAsia="zh-CN"/>
+        </w:rPr>
+        <w:t>：</w:t>
+      </w:r>
+      <w:r>
+        <w:rPr>
+          <w:rFonts w:hint="eastAsia"/>
+          <w:color w:val="C00000"/>
+          <w:lang w:val="en-US" w:eastAsia="zh-CN"/>
+        </w:rPr>
+        <w:t>消息驱动</w:t>
+      </w:r>
+      <w:r>
+        <w:rPr>
+          <w:rFonts w:hint="eastAsia"/>
+          <w:lang w:val="en-US" w:eastAsia="zh-CN"/>
+        </w:rPr>
+        <w:t>，</w:t>
+      </w:r>
+      <w:r>
+        <w:rPr>
+          <w:rFonts w:hint="eastAsia"/>
+          <w:color w:val="C00000"/>
+          <w:lang w:val="en-US" w:eastAsia="zh-CN"/>
+        </w:rPr>
+        <w:t>屏蔽多个消息中间件的差异，</w:t>
+      </w:r>
+      <w:r>
+        <w:rPr>
+          <w:rFonts w:hint="eastAsia"/>
+          <w:lang w:val="en-US" w:eastAsia="zh-CN"/>
+        </w:rPr>
+        <w:t>通过binder对象负责与消息中间件交互，目前仅支持RabbitMQ、Kafka：</w:t>
+      </w:r>
+    </w:p>
+    <w:p>
+      <w:pPr>
+        <w:numPr>
+          <w:ilvl w:val="0"/>
+          <w:numId w:val="0"/>
+        </w:numPr>
+        <w:rPr>
+          <w:rFonts w:hint="default"/>
+          <w:lang w:val="en-US" w:eastAsia="zh-CN"/>
+        </w:rPr>
+      </w:pPr>
+      <w:r>
+        <w:rPr>
+          <w:rFonts w:hint="eastAsia"/>
+          <w:color w:val="C00000"/>
+          <w:lang w:val="en-US" w:eastAsia="zh-CN"/>
+        </w:rPr>
+        <w:t>Binder</w:t>
+      </w:r>
+      <w:r>
+        <w:rPr>
+          <w:rFonts w:hint="eastAsia"/>
+          <w:lang w:val="en-US" w:eastAsia="zh-CN"/>
+        </w:rPr>
+        <w:t xml:space="preserve">: </w:t>
+      </w:r>
+      <w:r>
+        <w:rPr>
+          <w:rFonts w:hint="default"/>
+          <w:lang w:val="en-US" w:eastAsia="zh-CN"/>
+        </w:rPr>
+        <w:t>很方便的连接中间件，屏蔽差异</w:t>
+      </w:r>
+      <w:r>
+        <w:rPr>
+          <w:rFonts w:hint="eastAsia"/>
+          <w:lang w:val="en-US" w:eastAsia="zh-CN"/>
+        </w:rPr>
+        <w:t>，input对应消费者，output对应生产者。</w:t>
+      </w:r>
+    </w:p>
+    <w:p>
+      <w:pPr>
+        <w:numPr>
+          <w:ilvl w:val="0"/>
+          <w:numId w:val="0"/>
+        </w:numPr>
+        <w:rPr>
+          <w:rFonts w:hint="default"/>
+          <w:lang w:val="en-US" w:eastAsia="zh-CN"/>
+        </w:rPr>
+      </w:pPr>
+      <w:r>
+        <w:rPr>
+          <w:rFonts w:hint="default"/>
+          <w:color w:val="C00000"/>
+          <w:lang w:val="en-US" w:eastAsia="zh-CN"/>
+        </w:rPr>
+        <w:t>Channel</w:t>
+      </w:r>
+      <w:r>
+        <w:rPr>
+          <w:rFonts w:hint="eastAsia"/>
+          <w:lang w:val="en-US" w:eastAsia="zh-CN"/>
+        </w:rPr>
+        <w:t>：</w:t>
+      </w:r>
+      <w:r>
+        <w:rPr>
+          <w:rFonts w:hint="default"/>
+          <w:lang w:val="en-US" w:eastAsia="zh-CN"/>
+        </w:rPr>
+        <w:t>通道，是队列Queue的一种抽象，在消息通讯系统中就是实现存储和转发的媒介，通过Channel对队列进行配置。</w:t>
+      </w:r>
+    </w:p>
+    <w:p>
+      <w:pPr>
+        <w:numPr>
+          <w:ilvl w:val="0"/>
+          <w:numId w:val="0"/>
+        </w:numPr>
+        <w:rPr>
+          <w:rFonts w:hint="default"/>
+          <w:lang w:val="en-US" w:eastAsia="zh-CN"/>
+        </w:rPr>
+      </w:pPr>
+      <w:r>
+        <w:rPr>
+          <w:rFonts w:hint="default"/>
+          <w:color w:val="C00000"/>
+          <w:lang w:val="en-US" w:eastAsia="zh-CN"/>
+        </w:rPr>
+        <w:t>Source</w:t>
+      </w:r>
+      <w:r>
+        <w:rPr>
+          <w:rFonts w:hint="default"/>
+          <w:lang w:val="en-US" w:eastAsia="zh-CN"/>
+        </w:rPr>
+        <w:t>和</w:t>
+      </w:r>
+      <w:r>
+        <w:rPr>
+          <w:rFonts w:hint="default"/>
+          <w:color w:val="C00000"/>
+          <w:lang w:val="en-US" w:eastAsia="zh-CN"/>
+        </w:rPr>
+        <w:t>Sink</w:t>
+      </w:r>
+      <w:r>
+        <w:rPr>
+          <w:rFonts w:hint="eastAsia"/>
+          <w:lang w:val="en-US" w:eastAsia="zh-CN"/>
+        </w:rPr>
+        <w:t>：</w:t>
+      </w:r>
+      <w:r>
+        <w:rPr>
+          <w:rFonts w:hint="default"/>
+          <w:lang w:val="en-US" w:eastAsia="zh-CN"/>
+        </w:rPr>
+        <w:t>简单的可理解为参照对象是Spring Cloud Stream自身，从Stream发布消息就是输出，接受消息就是输入。</w:t>
+      </w:r>
+    </w:p>
+    <w:p>
+      <w:pPr>
+        <w:numPr>
+          <w:ilvl w:val="0"/>
+          <w:numId w:val="3"/>
+        </w:numPr>
+        <w:ind w:left="0" w:leftChars="0" w:firstLine="0" w:firstLineChars="0"/>
+        <w:rPr>
+          <w:rFonts w:hint="default"/>
+          <w:lang w:val="en-US" w:eastAsia="zh-CN"/>
+        </w:rPr>
+      </w:pPr>
+      <w:r>
+        <w:rPr>
+          <w:rFonts w:hint="eastAsia"/>
+          <w:color w:val="C00000"/>
+          <w:lang w:val="en-US" w:eastAsia="zh-CN"/>
+        </w:rPr>
+        <w:t>CloudStream</w:t>
+      </w:r>
+      <w:r>
+        <w:rPr>
+          <w:rFonts w:hint="eastAsia"/>
+          <w:lang w:val="en-US" w:eastAsia="zh-CN"/>
+        </w:rPr>
+        <w:t>：以rabbitMQ为例，构建</w:t>
+      </w:r>
+      <w:r>
+        <w:rPr>
+          <w:rFonts w:hint="eastAsia"/>
+          <w:color w:val="C00000"/>
+          <w:lang w:val="en-US" w:eastAsia="zh-CN"/>
+        </w:rPr>
+        <w:t>服务消息提供端</w:t>
+      </w:r>
+      <w:r>
+        <w:rPr>
+          <w:rFonts w:hint="eastAsia"/>
+          <w:lang w:val="en-US" w:eastAsia="zh-CN"/>
+        </w:rPr>
+        <w:t>生产并发送消息：</w:t>
+      </w:r>
+    </w:p>
+    <w:p>
+      <w:pPr>
+        <w:numPr>
+          <w:ilvl w:val="0"/>
+          <w:numId w:val="0"/>
+        </w:numPr>
+        <w:ind w:leftChars="0"/>
+        <w:rPr>
+          <w:rFonts w:hint="eastAsia"/>
+          <w:lang w:val="en-US" w:eastAsia="zh-CN"/>
+        </w:rPr>
+      </w:pPr>
+      <w:r>
+        <w:rPr>
+          <w:rFonts w:hint="eastAsia"/>
+          <w:lang w:val="en-US" w:eastAsia="zh-CN"/>
+        </w:rPr>
+        <w:t xml:space="preserve">   ①导入rabbitMQ的jar包依赖</w:t>
+      </w:r>
+    </w:p>
+    <w:p>
+      <w:pPr>
+        <w:pStyle w:val="2"/>
+        <w:keepNext w:val="0"/>
+        <w:keepLines w:val="0"/>
+        <w:widowControl/>
+        <w:suppressLineNumbers w:val="0"/>
+        <w:shd w:val="clear" w:fill="FFFFFF"/>
+        <w:rPr>
+          <w:rFonts w:ascii="Consolas" w:hAnsi="Consolas" w:eastAsia="Consolas" w:cs="Consolas"/>
+          <w:color w:val="000000"/>
+          <w:sz w:val="18"/>
+          <w:szCs w:val="18"/>
+        </w:rPr>
+      </w:pPr>
+      <w:r>
+        <w:rPr>
+          <w:rFonts w:hint="eastAsia"/>
+          <w:lang w:val="en-US" w:eastAsia="zh-CN"/>
+        </w:rPr>
+        <w:t xml:space="preserve">   </w:t>
+      </w:r>
+      <w:r>
+        <w:rPr>
+          <w:rFonts w:hint="default" w:ascii="Consolas" w:hAnsi="Consolas" w:eastAsia="Consolas" w:cs="Consolas"/>
+          <w:color w:val="000000"/>
+          <w:sz w:val="18"/>
+          <w:szCs w:val="18"/>
+          <w:shd w:val="clear" w:fill="EFEFEF"/>
+        </w:rPr>
+        <w:t>&lt;</w:t>
+      </w:r>
+      <w:r>
+        <w:rPr>
+          <w:rFonts w:hint="default" w:ascii="Consolas" w:hAnsi="Consolas" w:eastAsia="Consolas" w:cs="Consolas"/>
+          <w:b/>
+          <w:bCs/>
+          <w:color w:val="000080"/>
+          <w:sz w:val="18"/>
+          <w:szCs w:val="18"/>
+          <w:shd w:val="clear" w:fill="EFEFEF"/>
+        </w:rPr>
+        <w:t>dependency</w:t>
+      </w:r>
+      <w:r>
+        <w:rPr>
+          <w:rFonts w:hint="default" w:ascii="Consolas" w:hAnsi="Consolas" w:eastAsia="Consolas" w:cs="Consolas"/>
+          <w:color w:val="000000"/>
+          <w:sz w:val="18"/>
+          <w:szCs w:val="18"/>
+          <w:shd w:val="clear" w:fill="EFEFEF"/>
+        </w:rPr>
+        <w:t>&gt;</w:t>
+      </w:r>
+      <w:r>
+        <w:rPr>
+          <w:rFonts w:hint="default" w:ascii="Consolas" w:hAnsi="Consolas" w:eastAsia="Consolas" w:cs="Consolas"/>
+          <w:color w:val="000000"/>
+          <w:sz w:val="18"/>
+          <w:szCs w:val="18"/>
+          <w:shd w:val="clear" w:fill="FFFFFF"/>
+        </w:rPr>
+        <w:br w:type="textWrapping"/>
+      </w:r>
+      <w:r>
+        <w:rPr>
+          <w:rFonts w:hint="default" w:ascii="Consolas" w:hAnsi="Consolas" w:eastAsia="Consolas" w:cs="Consolas"/>
+          <w:color w:val="000000"/>
+          <w:sz w:val="18"/>
+          <w:szCs w:val="18"/>
+          <w:shd w:val="clear" w:fill="FFFFFF"/>
+        </w:rPr>
+        <w:t xml:space="preserve">   </w:t>
+      </w:r>
+      <w:r>
+        <w:rPr>
+          <w:rFonts w:hint="eastAsia" w:ascii="Consolas" w:hAnsi="Consolas" w:cs="Consolas"/>
+          <w:color w:val="000000"/>
+          <w:sz w:val="18"/>
+          <w:szCs w:val="18"/>
+          <w:shd w:val="clear" w:fill="FFFFFF"/>
+          <w:lang w:val="en-US" w:eastAsia="zh-CN"/>
+        </w:rPr>
+        <w:t xml:space="preserve">    </w:t>
+      </w:r>
+      <w:r>
+        <w:rPr>
+          <w:rFonts w:hint="default" w:ascii="Consolas" w:hAnsi="Consolas" w:eastAsia="Consolas" w:cs="Consolas"/>
+          <w:color w:val="000000"/>
+          <w:sz w:val="18"/>
+          <w:szCs w:val="18"/>
+          <w:shd w:val="clear" w:fill="EFEFEF"/>
+        </w:rPr>
+        <w:t>&lt;</w:t>
+      </w:r>
+      <w:r>
+        <w:rPr>
+          <w:rFonts w:hint="default" w:ascii="Consolas" w:hAnsi="Consolas" w:eastAsia="Consolas" w:cs="Consolas"/>
+          <w:b/>
+          <w:bCs/>
+          <w:color w:val="000080"/>
+          <w:sz w:val="18"/>
+          <w:szCs w:val="18"/>
+          <w:shd w:val="clear" w:fill="EFEFEF"/>
+        </w:rPr>
+        <w:t>groupId</w:t>
+      </w:r>
+      <w:r>
+        <w:rPr>
+          <w:rFonts w:hint="default" w:ascii="Consolas" w:hAnsi="Consolas" w:eastAsia="Consolas" w:cs="Consolas"/>
+          <w:color w:val="000000"/>
+          <w:sz w:val="18"/>
+          <w:szCs w:val="18"/>
+          <w:shd w:val="clear" w:fill="EFEFEF"/>
+        </w:rPr>
+        <w:t>&gt;</w:t>
+      </w:r>
+      <w:r>
+        <w:rPr>
+          <w:rFonts w:hint="default" w:ascii="Consolas" w:hAnsi="Consolas" w:eastAsia="Consolas" w:cs="Consolas"/>
+          <w:color w:val="000000"/>
+          <w:sz w:val="18"/>
+          <w:szCs w:val="18"/>
+          <w:shd w:val="clear" w:fill="FFFFFF"/>
+        </w:rPr>
+        <w:t>org.springframework.cloud</w:t>
+      </w:r>
+      <w:r>
+        <w:rPr>
+          <w:rFonts w:hint="default" w:ascii="Consolas" w:hAnsi="Consolas" w:eastAsia="Consolas" w:cs="Consolas"/>
+          <w:color w:val="000000"/>
+          <w:sz w:val="18"/>
+          <w:szCs w:val="18"/>
+          <w:shd w:val="clear" w:fill="EFEFEF"/>
+        </w:rPr>
+        <w:t>&lt;/</w:t>
+      </w:r>
+      <w:r>
+        <w:rPr>
+          <w:rFonts w:hint="default" w:ascii="Consolas" w:hAnsi="Consolas" w:eastAsia="Consolas" w:cs="Consolas"/>
+          <w:b/>
+          <w:bCs/>
+          <w:color w:val="000080"/>
+          <w:sz w:val="18"/>
+          <w:szCs w:val="18"/>
+          <w:shd w:val="clear" w:fill="EFEFEF"/>
+        </w:rPr>
+        <w:t>groupId</w:t>
+      </w:r>
+      <w:r>
+        <w:rPr>
+          <w:rFonts w:hint="default" w:ascii="Consolas" w:hAnsi="Consolas" w:eastAsia="Consolas" w:cs="Consolas"/>
+          <w:color w:val="000000"/>
+          <w:sz w:val="18"/>
+          <w:szCs w:val="18"/>
+          <w:shd w:val="clear" w:fill="EFEFEF"/>
+        </w:rPr>
+        <w:t>&gt;</w:t>
+      </w:r>
+      <w:r>
+        <w:rPr>
+          <w:rFonts w:hint="default" w:ascii="Consolas" w:hAnsi="Consolas" w:eastAsia="Consolas" w:cs="Consolas"/>
+          <w:color w:val="000000"/>
+          <w:sz w:val="18"/>
+          <w:szCs w:val="18"/>
+          <w:shd w:val="clear" w:fill="FFFFFF"/>
+        </w:rPr>
+        <w:br w:type="textWrapping"/>
+      </w:r>
+      <w:r>
+        <w:rPr>
+          <w:rFonts w:hint="default" w:ascii="Consolas" w:hAnsi="Consolas" w:eastAsia="Consolas" w:cs="Consolas"/>
+          <w:color w:val="000000"/>
+          <w:sz w:val="18"/>
+          <w:szCs w:val="18"/>
+          <w:shd w:val="clear" w:fill="FFFFFF"/>
+        </w:rPr>
+        <w:t xml:space="preserve">   </w:t>
+      </w:r>
+      <w:r>
+        <w:rPr>
+          <w:rFonts w:hint="eastAsia" w:ascii="Consolas" w:hAnsi="Consolas" w:cs="Consolas"/>
+          <w:color w:val="000000"/>
+          <w:sz w:val="18"/>
+          <w:szCs w:val="18"/>
+          <w:shd w:val="clear" w:fill="FFFFFF"/>
+          <w:lang w:val="en-US" w:eastAsia="zh-CN"/>
+        </w:rPr>
+        <w:t xml:space="preserve">    </w:t>
+      </w:r>
+      <w:r>
+        <w:rPr>
+          <w:rFonts w:hint="default" w:ascii="Consolas" w:hAnsi="Consolas" w:eastAsia="Consolas" w:cs="Consolas"/>
+          <w:color w:val="000000"/>
+          <w:sz w:val="18"/>
+          <w:szCs w:val="18"/>
+          <w:shd w:val="clear" w:fill="EFEFEF"/>
+        </w:rPr>
+        <w:t>&lt;</w:t>
+      </w:r>
+      <w:r>
+        <w:rPr>
+          <w:rFonts w:hint="default" w:ascii="Consolas" w:hAnsi="Consolas" w:eastAsia="Consolas" w:cs="Consolas"/>
+          <w:b/>
+          <w:bCs/>
+          <w:color w:val="000080"/>
+          <w:sz w:val="18"/>
+          <w:szCs w:val="18"/>
+          <w:shd w:val="clear" w:fill="EFEFEF"/>
+        </w:rPr>
+        <w:t>artifactId</w:t>
+      </w:r>
+      <w:r>
+        <w:rPr>
+          <w:rFonts w:hint="default" w:ascii="Consolas" w:hAnsi="Consolas" w:eastAsia="Consolas" w:cs="Consolas"/>
+          <w:color w:val="000000"/>
+          <w:sz w:val="18"/>
+          <w:szCs w:val="18"/>
+          <w:shd w:val="clear" w:fill="EFEFEF"/>
+        </w:rPr>
+        <w:t>&gt;</w:t>
+      </w:r>
+      <w:r>
+        <w:rPr>
+          <w:rFonts w:hint="default" w:ascii="Consolas" w:hAnsi="Consolas" w:eastAsia="Consolas" w:cs="Consolas"/>
+          <w:color w:val="000000"/>
+          <w:sz w:val="18"/>
+          <w:szCs w:val="18"/>
+          <w:shd w:val="clear" w:fill="FFFFFF"/>
+        </w:rPr>
+        <w:t>spring-cloud-starter-stream-rabbit</w:t>
+      </w:r>
+      <w:r>
+        <w:rPr>
+          <w:rFonts w:hint="default" w:ascii="Consolas" w:hAnsi="Consolas" w:eastAsia="Consolas" w:cs="Consolas"/>
+          <w:color w:val="000000"/>
+          <w:sz w:val="18"/>
+          <w:szCs w:val="18"/>
+          <w:shd w:val="clear" w:fill="EFEFEF"/>
+        </w:rPr>
+        <w:t>&lt;/</w:t>
+      </w:r>
+      <w:r>
+        <w:rPr>
+          <w:rFonts w:hint="default" w:ascii="Consolas" w:hAnsi="Consolas" w:eastAsia="Consolas" w:cs="Consolas"/>
+          <w:b/>
+          <w:bCs/>
+          <w:color w:val="000080"/>
+          <w:sz w:val="18"/>
+          <w:szCs w:val="18"/>
+          <w:shd w:val="clear" w:fill="EFEFEF"/>
+        </w:rPr>
+        <w:t>artifactId</w:t>
+      </w:r>
+      <w:r>
+        <w:rPr>
+          <w:rFonts w:hint="default" w:ascii="Consolas" w:hAnsi="Consolas" w:eastAsia="Consolas" w:cs="Consolas"/>
+          <w:color w:val="000000"/>
+          <w:sz w:val="18"/>
+          <w:szCs w:val="18"/>
+          <w:shd w:val="clear" w:fill="EFEFEF"/>
+        </w:rPr>
+        <w:t>&gt;</w:t>
+      </w:r>
+      <w:r>
+        <w:rPr>
+          <w:rFonts w:hint="default" w:ascii="Consolas" w:hAnsi="Consolas" w:eastAsia="Consolas" w:cs="Consolas"/>
+          <w:color w:val="000000"/>
+          <w:sz w:val="18"/>
+          <w:szCs w:val="18"/>
+          <w:shd w:val="clear" w:fill="FFFFFF"/>
+        </w:rPr>
+        <w:br w:type="textWrapping"/>
+      </w:r>
+      <w:r>
+        <w:rPr>
+          <w:rFonts w:hint="eastAsia" w:ascii="Consolas" w:hAnsi="Consolas" w:cs="Consolas"/>
+          <w:color w:val="000000"/>
+          <w:sz w:val="18"/>
+          <w:szCs w:val="18"/>
+          <w:shd w:val="clear" w:fill="FFFFFF"/>
+          <w:lang w:val="en-US" w:eastAsia="zh-CN"/>
+        </w:rPr>
+        <w:t xml:space="preserve">    </w:t>
+      </w:r>
+      <w:r>
+        <w:rPr>
+          <w:rFonts w:hint="default" w:ascii="Consolas" w:hAnsi="Consolas" w:eastAsia="Consolas" w:cs="Consolas"/>
+          <w:color w:val="000000"/>
+          <w:sz w:val="18"/>
+          <w:szCs w:val="18"/>
+          <w:shd w:val="clear" w:fill="EFEFEF"/>
+        </w:rPr>
+        <w:t>&lt;/</w:t>
+      </w:r>
+      <w:r>
+        <w:rPr>
+          <w:rFonts w:hint="default" w:ascii="Consolas" w:hAnsi="Consolas" w:eastAsia="Consolas" w:cs="Consolas"/>
+          <w:b/>
+          <w:bCs/>
+          <w:color w:val="000080"/>
+          <w:sz w:val="18"/>
+          <w:szCs w:val="18"/>
+          <w:shd w:val="clear" w:fill="EFEFEF"/>
+        </w:rPr>
+        <w:t>dependency</w:t>
+      </w:r>
+      <w:r>
+        <w:rPr>
+          <w:rFonts w:hint="default" w:ascii="Consolas" w:hAnsi="Consolas" w:eastAsia="Consolas" w:cs="Consolas"/>
+          <w:color w:val="000000"/>
+          <w:sz w:val="18"/>
+          <w:szCs w:val="18"/>
+          <w:shd w:val="clear" w:fill="EFEFEF"/>
+        </w:rPr>
+        <w:t>&gt;</w:t>
+      </w:r>
+    </w:p>
+    <w:p>
+      <w:pPr>
+        <w:numPr>
+          <w:ilvl w:val="0"/>
+          <w:numId w:val="0"/>
+        </w:numPr>
+        <w:ind w:leftChars="0"/>
+        <w:rPr>
+          <w:rFonts w:hint="eastAsia"/>
+          <w:lang w:val="en-US" w:eastAsia="zh-CN"/>
+        </w:rPr>
+      </w:pPr>
+      <w:r>
+        <w:rPr>
+          <w:rFonts w:hint="eastAsia"/>
+          <w:lang w:val="en-US" w:eastAsia="zh-CN"/>
+        </w:rPr>
+        <w:t xml:space="preserve">   ②修改服务提供者application.yml文件</w:t>
+      </w:r>
+    </w:p>
+    <w:p>
+      <w:pPr>
+        <w:numPr>
+          <w:ilvl w:val="0"/>
+          <w:numId w:val="0"/>
+        </w:numPr>
+        <w:ind w:leftChars="0"/>
+      </w:pPr>
+      <w:r>
+        <w:rPr>
+          <w:rFonts w:hint="eastAsia"/>
+          <w:lang w:val="en-US" w:eastAsia="zh-CN"/>
+        </w:rPr>
+        <w:t xml:space="preserve">    </w:t>
+      </w:r>
+      <w:r>
+        <w:drawing>
+          <wp:inline distT="0" distB="0" distL="114300" distR="114300">
+            <wp:extent cx="3592830" cy="2263140"/>
+            <wp:effectExtent l="0" t="0" r="7620" b="3810"/>
+            <wp:docPr id="32" name="图片 1"/>
+            <wp:cNvGraphicFramePr>
+              <a:graphicFrameLocks xmlns:a="http://schemas.openxmlformats.org/drawingml/2006/main" noChangeAspect="1"/>
+            </wp:cNvGraphicFramePr>
+            <a:graphic xmlns:a="http://schemas.openxmlformats.org/drawingml/2006/main">
+              <a:graphicData uri="http://schemas.openxmlformats.org/drawingml/2006/picture">
+                <pic:pic xmlns:pic="http://schemas.openxmlformats.org/drawingml/2006/picture">
+                  <pic:nvPicPr>
+                    <pic:cNvPr id="32" name="图片 1"/>
+                    <pic:cNvPicPr>
+                      <a:picLocks noChangeAspect="1"/>
+                    </pic:cNvPicPr>
+                  </pic:nvPicPr>
+                  <pic:blipFill>
+                    <a:blip r:embed="rId35"/>
+                    <a:stretch>
+                      <a:fillRect/>
+                    </a:stretch>
+                  </pic:blipFill>
+                  <pic:spPr>
+                    <a:xfrm>
+                      <a:off x="0" y="0"/>
+                      <a:ext cx="3592830" cy="2263140"/>
+                    </a:xfrm>
+                    <a:prstGeom prst="rect">
+                      <a:avLst/>
+                    </a:prstGeom>
+                    <a:noFill/>
+                    <a:ln>
+                      <a:noFill/>
+                    </a:ln>
+                  </pic:spPr>
+                </pic:pic>
+              </a:graphicData>
+            </a:graphic>
+          </wp:inline>
+        </w:drawing>
+      </w:r>
+    </w:p>
+    <w:p>
+      <w:pPr>
+        <w:numPr>
+          <w:ilvl w:val="0"/>
+          <w:numId w:val="0"/>
+        </w:numPr>
+        <w:ind w:leftChars="0"/>
+        <w:rPr>
+          <w:rFonts w:hint="eastAsia"/>
+          <w:lang w:val="en-US" w:eastAsia="zh-CN"/>
+        </w:rPr>
+      </w:pPr>
+      <w:r>
+        <w:rPr>
+          <w:rFonts w:hint="eastAsia"/>
+          <w:lang w:val="en-US" w:eastAsia="zh-CN"/>
+        </w:rPr>
+        <w:t xml:space="preserve">   ③生产并向Channel中发送待消费消息：</w:t>
+      </w:r>
+    </w:p>
+    <w:p>
+      <w:pPr>
+        <w:numPr>
+          <w:ilvl w:val="0"/>
+          <w:numId w:val="0"/>
+        </w:numPr>
+        <w:ind w:leftChars="0"/>
+      </w:pPr>
+      <w:r>
+        <w:rPr>
+          <w:rFonts w:hint="eastAsia"/>
+          <w:lang w:val="en-US" w:eastAsia="zh-CN"/>
+        </w:rPr>
+        <w:t xml:space="preserve">    </w:t>
+      </w:r>
+      <w:r>
+        <w:drawing>
+          <wp:inline distT="0" distB="0" distL="114300" distR="114300">
+            <wp:extent cx="2654935" cy="1502410"/>
+            <wp:effectExtent l="0" t="0" r="12065" b="2540"/>
+            <wp:docPr id="33" name="图片 2"/>
+            <wp:cNvGraphicFramePr>
+              <a:graphicFrameLocks xmlns:a="http://schemas.openxmlformats.org/drawingml/2006/main" noChangeAspect="1"/>
+            </wp:cNvGraphicFramePr>
+            <a:graphic xmlns:a="http://schemas.openxmlformats.org/drawingml/2006/main">
+              <a:graphicData uri="http://schemas.openxmlformats.org/drawingml/2006/picture">
+                <pic:pic xmlns:pic="http://schemas.openxmlformats.org/drawingml/2006/picture">
+                  <pic:nvPicPr>
+                    <pic:cNvPr id="33" name="图片 2"/>
+                    <pic:cNvPicPr>
+                      <a:picLocks noChangeAspect="1"/>
+                    </pic:cNvPicPr>
+                  </pic:nvPicPr>
+                  <pic:blipFill>
+                    <a:blip r:embed="rId36"/>
+                    <a:stretch>
+                      <a:fillRect/>
+                    </a:stretch>
+                  </pic:blipFill>
+                  <pic:spPr>
+                    <a:xfrm>
+                      <a:off x="0" y="0"/>
+                      <a:ext cx="2654935" cy="1502410"/>
+                    </a:xfrm>
+                    <a:prstGeom prst="rect">
+                      <a:avLst/>
+                    </a:prstGeom>
+                    <a:noFill/>
+                    <a:ln>
+                      <a:noFill/>
+                    </a:ln>
+                  </pic:spPr>
+                </pic:pic>
+              </a:graphicData>
+            </a:graphic>
+          </wp:inline>
+        </w:drawing>
+      </w:r>
+    </w:p>
+    <w:p>
+      <w:pPr>
+        <w:numPr>
+          <w:ilvl w:val="0"/>
+          <w:numId w:val="0"/>
+        </w:numPr>
+        <w:ind w:leftChars="0"/>
+        <w:rPr>
+          <w:rFonts w:hint="eastAsia"/>
+          <w:lang w:val="en-US" w:eastAsia="zh-CN"/>
+        </w:rPr>
+      </w:pPr>
+      <w:r>
+        <w:rPr>
+          <w:rFonts w:hint="eastAsia"/>
+          <w:lang w:val="en-US" w:eastAsia="zh-CN"/>
+        </w:rPr>
+        <w:t xml:space="preserve">   ④创建多个</w:t>
+      </w:r>
+      <w:r>
+        <w:rPr>
+          <w:rFonts w:hint="eastAsia"/>
+          <w:color w:val="C00000"/>
+          <w:lang w:val="en-US" w:eastAsia="zh-CN"/>
+        </w:rPr>
+        <w:t>服务消息消费端</w:t>
+      </w:r>
+      <w:r>
+        <w:rPr>
+          <w:rFonts w:hint="eastAsia"/>
+          <w:lang w:val="en-US" w:eastAsia="zh-CN"/>
+        </w:rPr>
+        <w:t>来接收并消费消息，</w:t>
+      </w:r>
+      <w:r>
+        <w:rPr>
+          <w:rFonts w:hint="eastAsia"/>
+          <w:color w:val="C00000"/>
+          <w:lang w:val="en-US" w:eastAsia="zh-CN"/>
+        </w:rPr>
+        <w:t>注：一定要加group配置项，保证消息不会重复消费，并保持消息持久，信道消息不会丢失</w:t>
+      </w:r>
+      <w:r>
+        <w:rPr>
+          <w:rFonts w:hint="eastAsia"/>
+          <w:lang w:val="en-US" w:eastAsia="zh-CN"/>
+        </w:rPr>
+        <w:t>：</w:t>
+      </w:r>
+    </w:p>
+    <w:p>
+      <w:pPr>
+        <w:numPr>
+          <w:ilvl w:val="0"/>
+          <w:numId w:val="0"/>
+        </w:numPr>
+        <w:ind w:leftChars="0"/>
+        <w:rPr>
+          <w:rFonts w:hint="eastAsia"/>
+          <w:lang w:val="en-US" w:eastAsia="zh-CN"/>
+        </w:rPr>
+      </w:pPr>
+      <w:r>
+        <w:rPr>
+          <w:rFonts w:hint="eastAsia"/>
+          <w:lang w:val="en-US" w:eastAsia="zh-CN"/>
+        </w:rPr>
+        <w:t xml:space="preserve">    </w:t>
+      </w:r>
+      <w:r>
+        <w:drawing>
+          <wp:inline distT="0" distB="0" distL="114300" distR="114300">
+            <wp:extent cx="3446780" cy="2464435"/>
+            <wp:effectExtent l="0" t="0" r="1270" b="12065"/>
+            <wp:docPr id="34" name="图片 3"/>
+            <wp:cNvGraphicFramePr>
+              <a:graphicFrameLocks xmlns:a="http://schemas.openxmlformats.org/drawingml/2006/main" noChangeAspect="1"/>
+            </wp:cNvGraphicFramePr>
+            <a:graphic xmlns:a="http://schemas.openxmlformats.org/drawingml/2006/main">
+              <a:graphicData uri="http://schemas.openxmlformats.org/drawingml/2006/picture">
+                <pic:pic xmlns:pic="http://schemas.openxmlformats.org/drawingml/2006/picture">
+                  <pic:nvPicPr>
+                    <pic:cNvPr id="34" name="图片 3"/>
+                    <pic:cNvPicPr>
+                      <a:picLocks noChangeAspect="1"/>
+                    </pic:cNvPicPr>
+                  </pic:nvPicPr>
+                  <pic:blipFill>
+                    <a:blip r:embed="rId37"/>
+                    <a:stretch>
+                      <a:fillRect/>
+                    </a:stretch>
+                  </pic:blipFill>
+                  <pic:spPr>
+                    <a:xfrm>
+                      <a:off x="0" y="0"/>
+                      <a:ext cx="3446780" cy="2464435"/>
+                    </a:xfrm>
+                    <a:prstGeom prst="rect">
+                      <a:avLst/>
+                    </a:prstGeom>
+                    <a:noFill/>
+                    <a:ln>
+                      <a:noFill/>
+                    </a:ln>
+                  </pic:spPr>
+                </pic:pic>
+              </a:graphicData>
+            </a:graphic>
+          </wp:inline>
+        </w:drawing>
+      </w:r>
+    </w:p>
+    <w:p>
+      <w:pPr>
+        <w:numPr>
+          <w:ilvl w:val="0"/>
+          <w:numId w:val="0"/>
+        </w:numPr>
+        <w:ind w:leftChars="0"/>
+        <w:rPr>
+          <w:rFonts w:hint="eastAsia"/>
+          <w:lang w:val="en-US" w:eastAsia="zh-CN"/>
+        </w:rPr>
+      </w:pPr>
+      <w:r>
+        <w:rPr>
+          <w:rFonts w:hint="eastAsia"/>
+          <w:lang w:val="en-US" w:eastAsia="zh-CN"/>
+        </w:rPr>
+        <w:t xml:space="preserve">   ⑤</w:t>
+      </w:r>
+      <w:r>
+        <w:rPr>
+          <w:rFonts w:hint="eastAsia"/>
+          <w:color w:val="C00000"/>
+          <w:lang w:val="en-US" w:eastAsia="zh-CN"/>
+        </w:rPr>
+        <w:t>服务消息消费端</w:t>
+      </w:r>
+      <w:r>
+        <w:rPr>
+          <w:rFonts w:hint="eastAsia"/>
+          <w:lang w:val="en-US" w:eastAsia="zh-CN"/>
+        </w:rPr>
+        <w:t>配置消息监听并消费消息：</w:t>
+      </w:r>
+    </w:p>
+    <w:p>
+      <w:pPr>
+        <w:numPr>
+          <w:ilvl w:val="0"/>
+          <w:numId w:val="0"/>
+        </w:numPr>
+        <w:ind w:leftChars="0"/>
+      </w:pPr>
+      <w:r>
+        <w:rPr>
+          <w:rFonts w:hint="eastAsia"/>
+          <w:lang w:val="en-US" w:eastAsia="zh-CN"/>
+        </w:rPr>
+        <w:t xml:space="preserve">    </w:t>
+      </w:r>
+      <w:r>
+        <w:drawing>
+          <wp:inline distT="0" distB="0" distL="114300" distR="114300">
+            <wp:extent cx="2893060" cy="1364615"/>
+            <wp:effectExtent l="0" t="0" r="2540" b="6985"/>
+            <wp:docPr id="35" name="图片 4"/>
+            <wp:cNvGraphicFramePr>
+              <a:graphicFrameLocks xmlns:a="http://schemas.openxmlformats.org/drawingml/2006/main" noChangeAspect="1"/>
+            </wp:cNvGraphicFramePr>
+            <a:graphic xmlns:a="http://schemas.openxmlformats.org/drawingml/2006/main">
+              <a:graphicData uri="http://schemas.openxmlformats.org/drawingml/2006/picture">
+                <pic:pic xmlns:pic="http://schemas.openxmlformats.org/drawingml/2006/picture">
+                  <pic:nvPicPr>
+                    <pic:cNvPr id="35" name="图片 4"/>
+                    <pic:cNvPicPr>
+                      <a:picLocks noChangeAspect="1"/>
+                    </pic:cNvPicPr>
+                  </pic:nvPicPr>
+                  <pic:blipFill>
+                    <a:blip r:embed="rId38"/>
+                    <a:stretch>
+                      <a:fillRect/>
+                    </a:stretch>
+                  </pic:blipFill>
+                  <pic:spPr>
+                    <a:xfrm>
+                      <a:off x="0" y="0"/>
+                      <a:ext cx="2893060" cy="1364615"/>
+                    </a:xfrm>
+                    <a:prstGeom prst="rect">
+                      <a:avLst/>
+                    </a:prstGeom>
+                    <a:noFill/>
+                    <a:ln>
+                      <a:noFill/>
+                    </a:ln>
+                  </pic:spPr>
+                </pic:pic>
+              </a:graphicData>
+            </a:graphic>
+          </wp:inline>
+        </w:drawing>
+      </w:r>
+    </w:p>
+    <w:p>
+      <w:pPr>
+        <w:numPr>
+          <w:ilvl w:val="0"/>
+          <w:numId w:val="3"/>
+        </w:numPr>
+        <w:ind w:left="0" w:leftChars="0" w:firstLine="0" w:firstLineChars="0"/>
+        <w:rPr>
+          <w:rFonts w:hint="default"/>
+          <w:lang w:val="en-US" w:eastAsia="zh-CN"/>
+        </w:rPr>
+      </w:pPr>
+      <w:r>
+        <w:rPr>
+          <w:rFonts w:hint="eastAsia"/>
+          <w:color w:val="C00000"/>
+          <w:lang w:val="en-US" w:eastAsia="zh-CN"/>
+        </w:rPr>
+        <w:t>Nacos</w:t>
+      </w:r>
+      <w:r>
+        <w:rPr>
+          <w:rFonts w:hint="eastAsia"/>
+          <w:lang w:val="en-US" w:eastAsia="zh-CN"/>
+        </w:rPr>
+        <w:t>：</w:t>
+      </w:r>
+      <w:r>
+        <w:rPr>
+          <w:rFonts w:hint="eastAsia"/>
+          <w:color w:val="C00000"/>
+          <w:lang w:val="en-US" w:eastAsia="zh-CN"/>
+        </w:rPr>
+        <w:t>注册中心</w:t>
+      </w:r>
+      <w:r>
+        <w:rPr>
+          <w:rFonts w:hint="eastAsia"/>
+          <w:lang w:val="en-US" w:eastAsia="zh-CN"/>
+        </w:rPr>
+        <w:t xml:space="preserve"> + </w:t>
+      </w:r>
+      <w:r>
+        <w:rPr>
+          <w:rFonts w:hint="eastAsia"/>
+          <w:color w:val="C00000"/>
+          <w:lang w:val="en-US" w:eastAsia="zh-CN"/>
+        </w:rPr>
+        <w:t>配置中心</w:t>
+      </w:r>
+      <w:r>
+        <w:rPr>
+          <w:rFonts w:hint="eastAsia"/>
+          <w:lang w:val="en-US" w:eastAsia="zh-CN"/>
+        </w:rPr>
+        <w:t>的组合，Nacos支持AP和CP模式的切换。</w:t>
+      </w:r>
+    </w:p>
+    <w:p>
+      <w:pPr>
+        <w:numPr>
+          <w:ilvl w:val="0"/>
+          <w:numId w:val="3"/>
+        </w:numPr>
+        <w:ind w:left="0" w:leftChars="0" w:firstLine="0" w:firstLineChars="0"/>
+        <w:rPr>
+          <w:rFonts w:hint="default"/>
+          <w:lang w:val="en-US" w:eastAsia="zh-CN"/>
+        </w:rPr>
+      </w:pPr>
+      <w:r>
+        <w:rPr>
+          <w:rFonts w:hint="eastAsia"/>
+          <w:color w:val="C00000"/>
+          <w:lang w:val="en-US" w:eastAsia="zh-CN"/>
+        </w:rPr>
+        <w:t>Nacos</w:t>
+      </w:r>
+      <w:r>
+        <w:rPr>
+          <w:rFonts w:hint="eastAsia"/>
+          <w:lang w:val="en-US" w:eastAsia="zh-CN"/>
+        </w:rPr>
+        <w:t>：服务注册中心：</w:t>
+      </w:r>
+    </w:p>
+    <w:p>
+      <w:pPr>
+        <w:numPr>
+          <w:numId w:val="0"/>
+        </w:numPr>
+        <w:rPr>
+          <w:rFonts w:hint="eastAsia"/>
+          <w:lang w:val="en-US" w:eastAsia="zh-CN"/>
+        </w:rPr>
+      </w:pPr>
+      <w:r>
+        <w:rPr>
+          <w:rFonts w:hint="eastAsia"/>
+          <w:lang w:val="en-US" w:eastAsia="zh-CN"/>
+        </w:rPr>
+        <w:t xml:space="preserve">   ①</w:t>
+      </w:r>
+      <w:r>
+        <w:rPr>
+          <w:rFonts w:hint="eastAsia"/>
+          <w:color w:val="C00000"/>
+          <w:lang w:val="en-US" w:eastAsia="zh-CN"/>
+        </w:rPr>
+        <w:t>服务提供端与消费端</w:t>
+      </w:r>
+      <w:r>
+        <w:rPr>
+          <w:rFonts w:hint="eastAsia"/>
+          <w:lang w:val="en-US" w:eastAsia="zh-CN"/>
+        </w:rPr>
+        <w:t>导入nacos的jar包依赖：</w:t>
+      </w:r>
+    </w:p>
+    <w:p>
+      <w:pPr>
+        <w:pStyle w:val="2"/>
+        <w:keepNext w:val="0"/>
+        <w:keepLines w:val="0"/>
+        <w:widowControl/>
+        <w:suppressLineNumbers w:val="0"/>
+        <w:shd w:val="clear" w:fill="FFFFFF"/>
+        <w:ind w:firstLine="360" w:firstLineChars="200"/>
+        <w:rPr>
+          <w:rFonts w:ascii="Consolas" w:hAnsi="Consolas" w:eastAsia="Consolas" w:cs="Consolas"/>
+          <w:color w:val="000000"/>
+          <w:sz w:val="18"/>
+          <w:szCs w:val="18"/>
+        </w:rPr>
+      </w:pPr>
+      <w:r>
+        <w:rPr>
+          <w:rFonts w:hint="default" w:ascii="Consolas" w:hAnsi="Consolas" w:eastAsia="Consolas" w:cs="Consolas"/>
+          <w:color w:val="000000"/>
+          <w:sz w:val="18"/>
+          <w:szCs w:val="18"/>
+          <w:shd w:val="clear" w:fill="EFEFEF"/>
+        </w:rPr>
+        <w:t>&lt;</w:t>
+      </w:r>
+      <w:r>
+        <w:rPr>
+          <w:rFonts w:hint="default" w:ascii="Consolas" w:hAnsi="Consolas" w:eastAsia="Consolas" w:cs="Consolas"/>
+          <w:b/>
+          <w:bCs/>
+          <w:color w:val="000080"/>
+          <w:sz w:val="18"/>
+          <w:szCs w:val="18"/>
+          <w:shd w:val="clear" w:fill="EFEFEF"/>
+        </w:rPr>
+        <w:t>dependency</w:t>
+      </w:r>
+      <w:r>
+        <w:rPr>
+          <w:rFonts w:hint="default" w:ascii="Consolas" w:hAnsi="Consolas" w:eastAsia="Consolas" w:cs="Consolas"/>
+          <w:color w:val="000000"/>
+          <w:sz w:val="18"/>
+          <w:szCs w:val="18"/>
+          <w:shd w:val="clear" w:fill="EFEFEF"/>
+        </w:rPr>
+        <w:t>&gt;</w:t>
+      </w:r>
+      <w:r>
+        <w:rPr>
+          <w:rFonts w:hint="default" w:ascii="Consolas" w:hAnsi="Consolas" w:eastAsia="Consolas" w:cs="Consolas"/>
+          <w:color w:val="000000"/>
+          <w:sz w:val="18"/>
+          <w:szCs w:val="18"/>
+          <w:shd w:val="clear" w:fill="FFFFFF"/>
+        </w:rPr>
+        <w:br w:type="textWrapping"/>
+      </w:r>
+      <w:r>
+        <w:rPr>
+          <w:rFonts w:hint="default" w:ascii="Consolas" w:hAnsi="Consolas" w:eastAsia="Consolas" w:cs="Consolas"/>
+          <w:color w:val="000000"/>
+          <w:sz w:val="18"/>
+          <w:szCs w:val="18"/>
+          <w:shd w:val="clear" w:fill="FFFFFF"/>
+        </w:rPr>
+        <w:t xml:space="preserve">   </w:t>
+      </w:r>
+      <w:r>
+        <w:rPr>
+          <w:rFonts w:hint="eastAsia" w:ascii="Consolas" w:hAnsi="Consolas" w:cs="Consolas"/>
+          <w:color w:val="000000"/>
+          <w:sz w:val="18"/>
+          <w:szCs w:val="18"/>
+          <w:shd w:val="clear" w:fill="FFFFFF"/>
+          <w:lang w:val="en-US" w:eastAsia="zh-CN"/>
+        </w:rPr>
+        <w:t xml:space="preserve">    </w:t>
+      </w:r>
+      <w:r>
+        <w:rPr>
+          <w:rFonts w:hint="default" w:ascii="Consolas" w:hAnsi="Consolas" w:eastAsia="Consolas" w:cs="Consolas"/>
+          <w:color w:val="000000"/>
+          <w:sz w:val="18"/>
+          <w:szCs w:val="18"/>
+          <w:shd w:val="clear" w:fill="EFEFEF"/>
+        </w:rPr>
+        <w:t>&lt;</w:t>
+      </w:r>
+      <w:r>
+        <w:rPr>
+          <w:rFonts w:hint="default" w:ascii="Consolas" w:hAnsi="Consolas" w:eastAsia="Consolas" w:cs="Consolas"/>
+          <w:b/>
+          <w:bCs/>
+          <w:color w:val="000080"/>
+          <w:sz w:val="18"/>
+          <w:szCs w:val="18"/>
+          <w:shd w:val="clear" w:fill="EFEFEF"/>
+        </w:rPr>
+        <w:t>groupId</w:t>
+      </w:r>
+      <w:r>
+        <w:rPr>
+          <w:rFonts w:hint="default" w:ascii="Consolas" w:hAnsi="Consolas" w:eastAsia="Consolas" w:cs="Consolas"/>
+          <w:color w:val="000000"/>
+          <w:sz w:val="18"/>
+          <w:szCs w:val="18"/>
+          <w:shd w:val="clear" w:fill="EFEFEF"/>
+        </w:rPr>
+        <w:t>&gt;</w:t>
+      </w:r>
+      <w:r>
+        <w:rPr>
+          <w:rFonts w:hint="default" w:ascii="Consolas" w:hAnsi="Consolas" w:eastAsia="Consolas" w:cs="Consolas"/>
+          <w:color w:val="000000"/>
+          <w:sz w:val="18"/>
+          <w:szCs w:val="18"/>
+          <w:shd w:val="clear" w:fill="FFFFFF"/>
+        </w:rPr>
+        <w:t>com.alibaba.cloud</w:t>
+      </w:r>
+      <w:r>
+        <w:rPr>
+          <w:rFonts w:hint="default" w:ascii="Consolas" w:hAnsi="Consolas" w:eastAsia="Consolas" w:cs="Consolas"/>
+          <w:color w:val="000000"/>
+          <w:sz w:val="18"/>
+          <w:szCs w:val="18"/>
+          <w:shd w:val="clear" w:fill="EFEFEF"/>
+        </w:rPr>
+        <w:t>&lt;/</w:t>
+      </w:r>
+      <w:r>
+        <w:rPr>
+          <w:rFonts w:hint="default" w:ascii="Consolas" w:hAnsi="Consolas" w:eastAsia="Consolas" w:cs="Consolas"/>
+          <w:b/>
+          <w:bCs/>
+          <w:color w:val="000080"/>
+          <w:sz w:val="18"/>
+          <w:szCs w:val="18"/>
+          <w:shd w:val="clear" w:fill="EFEFEF"/>
+        </w:rPr>
+        <w:t>groupId</w:t>
+      </w:r>
+      <w:r>
+        <w:rPr>
+          <w:rFonts w:hint="default" w:ascii="Consolas" w:hAnsi="Consolas" w:eastAsia="Consolas" w:cs="Consolas"/>
+          <w:color w:val="000000"/>
+          <w:sz w:val="18"/>
+          <w:szCs w:val="18"/>
+          <w:shd w:val="clear" w:fill="EFEFEF"/>
+        </w:rPr>
+        <w:t>&gt;</w:t>
+      </w:r>
+      <w:r>
+        <w:rPr>
+          <w:rFonts w:hint="default" w:ascii="Consolas" w:hAnsi="Consolas" w:eastAsia="Consolas" w:cs="Consolas"/>
+          <w:color w:val="000000"/>
+          <w:sz w:val="18"/>
+          <w:szCs w:val="18"/>
+          <w:shd w:val="clear" w:fill="FFFFFF"/>
+        </w:rPr>
+        <w:br w:type="textWrapping"/>
+      </w:r>
+      <w:r>
+        <w:rPr>
+          <w:rFonts w:hint="default" w:ascii="Consolas" w:hAnsi="Consolas" w:eastAsia="Consolas" w:cs="Consolas"/>
+          <w:color w:val="000000"/>
+          <w:sz w:val="18"/>
+          <w:szCs w:val="18"/>
+          <w:shd w:val="clear" w:fill="FFFFFF"/>
+        </w:rPr>
+        <w:t xml:space="preserve">   </w:t>
+      </w:r>
+      <w:r>
+        <w:rPr>
+          <w:rFonts w:hint="eastAsia" w:ascii="Consolas" w:hAnsi="Consolas" w:cs="Consolas"/>
+          <w:color w:val="000000"/>
+          <w:sz w:val="18"/>
+          <w:szCs w:val="18"/>
+          <w:shd w:val="clear" w:fill="FFFFFF"/>
+          <w:lang w:val="en-US" w:eastAsia="zh-CN"/>
+        </w:rPr>
+        <w:t xml:space="preserve">    </w:t>
+      </w:r>
+      <w:r>
+        <w:rPr>
+          <w:rFonts w:hint="default" w:ascii="Consolas" w:hAnsi="Consolas" w:eastAsia="Consolas" w:cs="Consolas"/>
+          <w:color w:val="000000"/>
+          <w:sz w:val="18"/>
+          <w:szCs w:val="18"/>
+          <w:shd w:val="clear" w:fill="EFEFEF"/>
+        </w:rPr>
+        <w:t>&lt;</w:t>
+      </w:r>
+      <w:r>
+        <w:rPr>
+          <w:rFonts w:hint="default" w:ascii="Consolas" w:hAnsi="Consolas" w:eastAsia="Consolas" w:cs="Consolas"/>
+          <w:b/>
+          <w:bCs/>
+          <w:color w:val="000080"/>
+          <w:sz w:val="18"/>
+          <w:szCs w:val="18"/>
+          <w:shd w:val="clear" w:fill="EFEFEF"/>
+        </w:rPr>
+        <w:t>artifactId</w:t>
+      </w:r>
+      <w:r>
+        <w:rPr>
+          <w:rFonts w:hint="default" w:ascii="Consolas" w:hAnsi="Consolas" w:eastAsia="Consolas" w:cs="Consolas"/>
+          <w:color w:val="000000"/>
+          <w:sz w:val="18"/>
+          <w:szCs w:val="18"/>
+          <w:shd w:val="clear" w:fill="EFEFEF"/>
+        </w:rPr>
+        <w:t>&gt;</w:t>
+      </w:r>
+      <w:r>
+        <w:rPr>
+          <w:rFonts w:hint="default" w:ascii="Consolas" w:hAnsi="Consolas" w:eastAsia="Consolas" w:cs="Consolas"/>
+          <w:color w:val="000000"/>
+          <w:sz w:val="18"/>
+          <w:szCs w:val="18"/>
+          <w:shd w:val="clear" w:fill="FFFFFF"/>
+        </w:rPr>
+        <w:t>spring-cloud-starter-alibaba-nacos-discovery</w:t>
+      </w:r>
+      <w:r>
+        <w:rPr>
+          <w:rFonts w:hint="default" w:ascii="Consolas" w:hAnsi="Consolas" w:eastAsia="Consolas" w:cs="Consolas"/>
+          <w:color w:val="000000"/>
+          <w:sz w:val="18"/>
+          <w:szCs w:val="18"/>
+          <w:shd w:val="clear" w:fill="EFEFEF"/>
+        </w:rPr>
+        <w:t>&lt;/</w:t>
+      </w:r>
+      <w:r>
+        <w:rPr>
+          <w:rFonts w:hint="default" w:ascii="Consolas" w:hAnsi="Consolas" w:eastAsia="Consolas" w:cs="Consolas"/>
+          <w:b/>
+          <w:bCs/>
+          <w:color w:val="000080"/>
+          <w:sz w:val="18"/>
+          <w:szCs w:val="18"/>
+          <w:shd w:val="clear" w:fill="EFEFEF"/>
+        </w:rPr>
+        <w:t>artifactId</w:t>
+      </w:r>
+      <w:r>
+        <w:rPr>
+          <w:rFonts w:hint="default" w:ascii="Consolas" w:hAnsi="Consolas" w:eastAsia="Consolas" w:cs="Consolas"/>
+          <w:color w:val="000000"/>
+          <w:sz w:val="18"/>
+          <w:szCs w:val="18"/>
+          <w:shd w:val="clear" w:fill="EFEFEF"/>
+        </w:rPr>
+        <w:t>&gt;</w:t>
+      </w:r>
+      <w:r>
+        <w:rPr>
+          <w:rFonts w:hint="default" w:ascii="Consolas" w:hAnsi="Consolas" w:eastAsia="Consolas" w:cs="Consolas"/>
+          <w:color w:val="000000"/>
+          <w:sz w:val="18"/>
+          <w:szCs w:val="18"/>
+          <w:shd w:val="clear" w:fill="FFFFFF"/>
+        </w:rPr>
+        <w:br w:type="textWrapping"/>
+      </w:r>
+      <w:r>
+        <w:rPr>
+          <w:rFonts w:hint="eastAsia" w:ascii="Consolas" w:hAnsi="Consolas" w:cs="Consolas"/>
+          <w:color w:val="000000"/>
+          <w:sz w:val="18"/>
+          <w:szCs w:val="18"/>
+          <w:shd w:val="clear" w:fill="FFFFFF"/>
+          <w:lang w:val="en-US" w:eastAsia="zh-CN"/>
+        </w:rPr>
+        <w:t xml:space="preserve">    </w:t>
+      </w:r>
+      <w:r>
+        <w:rPr>
+          <w:rFonts w:hint="default" w:ascii="Consolas" w:hAnsi="Consolas" w:eastAsia="Consolas" w:cs="Consolas"/>
+          <w:color w:val="000000"/>
+          <w:sz w:val="18"/>
+          <w:szCs w:val="18"/>
+          <w:shd w:val="clear" w:fill="EFEFEF"/>
+        </w:rPr>
+        <w:t>&lt;/</w:t>
+      </w:r>
+      <w:r>
+        <w:rPr>
+          <w:rFonts w:hint="default" w:ascii="Consolas" w:hAnsi="Consolas" w:eastAsia="Consolas" w:cs="Consolas"/>
+          <w:b/>
+          <w:bCs/>
+          <w:color w:val="000080"/>
+          <w:sz w:val="18"/>
+          <w:szCs w:val="18"/>
+          <w:shd w:val="clear" w:fill="EFEFEF"/>
+        </w:rPr>
+        <w:t>dependency</w:t>
+      </w:r>
+      <w:r>
+        <w:rPr>
+          <w:rFonts w:hint="default" w:ascii="Consolas" w:hAnsi="Consolas" w:eastAsia="Consolas" w:cs="Consolas"/>
+          <w:color w:val="000000"/>
+          <w:sz w:val="18"/>
+          <w:szCs w:val="18"/>
+          <w:shd w:val="clear" w:fill="EFEFEF"/>
+        </w:rPr>
+        <w:t>&gt;</w:t>
+      </w:r>
+    </w:p>
+    <w:p>
+      <w:pPr>
+        <w:numPr>
+          <w:numId w:val="0"/>
+        </w:numPr>
+        <w:rPr>
+          <w:rFonts w:hint="default"/>
+          <w:lang w:val="en-US" w:eastAsia="zh-CN"/>
+        </w:rPr>
+      </w:pPr>
+      <w:r>
+        <w:rPr>
+          <w:rFonts w:hint="eastAsia"/>
+          <w:lang w:val="en-US" w:eastAsia="zh-CN"/>
+        </w:rPr>
+        <w:t xml:space="preserve">   ②</w:t>
+      </w:r>
+      <w:r>
+        <w:rPr>
+          <w:rFonts w:hint="eastAsia"/>
+          <w:color w:val="C00000"/>
+          <w:lang w:val="en-US" w:eastAsia="zh-CN"/>
+        </w:rPr>
+        <w:t>服务提供端</w:t>
+      </w:r>
+      <w:r>
+        <w:rPr>
+          <w:rFonts w:hint="eastAsia"/>
+          <w:lang w:val="en-US" w:eastAsia="zh-CN"/>
+        </w:rPr>
+        <w:t>配置application.yml，将服务注册到nacos上，名字为服务名：</w:t>
+      </w:r>
+    </w:p>
+    <w:p>
+      <w:pPr>
+        <w:numPr>
+          <w:numId w:val="0"/>
+        </w:numPr>
+      </w:pPr>
+      <w:r>
+        <w:rPr>
+          <w:rFonts w:hint="eastAsia"/>
+          <w:lang w:val="en-US" w:eastAsia="zh-CN"/>
+        </w:rPr>
+        <w:t xml:space="preserve">   </w:t>
+      </w:r>
+      <w:r>
+        <w:drawing>
+          <wp:inline distT="0" distB="0" distL="114300" distR="114300">
+            <wp:extent cx="2107565" cy="1298575"/>
+            <wp:effectExtent l="0" t="0" r="6985" b="15875"/>
+            <wp:docPr id="37" name="图片 2"/>
+            <wp:cNvGraphicFramePr>
+              <a:graphicFrameLocks xmlns:a="http://schemas.openxmlformats.org/drawingml/2006/main" noChangeAspect="1"/>
+            </wp:cNvGraphicFramePr>
+            <a:graphic xmlns:a="http://schemas.openxmlformats.org/drawingml/2006/main">
+              <a:graphicData uri="http://schemas.openxmlformats.org/drawingml/2006/picture">
+                <pic:pic xmlns:pic="http://schemas.openxmlformats.org/drawingml/2006/picture">
+                  <pic:nvPicPr>
+                    <pic:cNvPr id="37" name="图片 2"/>
+                    <pic:cNvPicPr>
+                      <a:picLocks noChangeAspect="1"/>
+                    </pic:cNvPicPr>
+                  </pic:nvPicPr>
+                  <pic:blipFill>
+                    <a:blip r:embed="rId39"/>
+                    <a:stretch>
+                      <a:fillRect/>
+                    </a:stretch>
+                  </pic:blipFill>
+                  <pic:spPr>
+                    <a:xfrm>
+                      <a:off x="0" y="0"/>
+                      <a:ext cx="2107565" cy="1298575"/>
+                    </a:xfrm>
+                    <a:prstGeom prst="rect">
+                      <a:avLst/>
+                    </a:prstGeom>
+                    <a:noFill/>
+                    <a:ln>
+                      <a:noFill/>
+                    </a:ln>
+                  </pic:spPr>
+                </pic:pic>
+              </a:graphicData>
+            </a:graphic>
+          </wp:inline>
+        </w:drawing>
+      </w:r>
+    </w:p>
+    <w:p>
+      <w:pPr>
+        <w:numPr>
+          <w:numId w:val="0"/>
+        </w:numPr>
+        <w:rPr>
+          <w:rFonts w:hint="eastAsia"/>
+          <w:lang w:val="en-US" w:eastAsia="zh-CN"/>
+        </w:rPr>
+      </w:pPr>
+      <w:r>
+        <w:rPr>
+          <w:rFonts w:hint="eastAsia"/>
+          <w:lang w:val="en-US" w:eastAsia="zh-CN"/>
+        </w:rPr>
+        <w:t xml:space="preserve">   ③</w:t>
+      </w:r>
+      <w:r>
+        <w:rPr>
+          <w:rFonts w:hint="eastAsia"/>
+          <w:color w:val="C00000"/>
+          <w:lang w:val="en-US" w:eastAsia="zh-CN"/>
+        </w:rPr>
+        <w:t>服务消费端</w:t>
+      </w:r>
+      <w:r>
+        <w:rPr>
+          <w:rFonts w:hint="eastAsia"/>
+          <w:lang w:val="en-US" w:eastAsia="zh-CN"/>
+        </w:rPr>
+        <w:t>配置application.yml，调用nocas服务：</w:t>
+      </w:r>
+    </w:p>
+    <w:p>
+      <w:pPr>
+        <w:numPr>
+          <w:numId w:val="0"/>
+        </w:numPr>
+      </w:pPr>
+      <w:r>
+        <w:rPr>
+          <w:rFonts w:hint="eastAsia"/>
+          <w:lang w:val="en-US" w:eastAsia="zh-CN"/>
+        </w:rPr>
+        <w:t xml:space="preserve">   </w:t>
+      </w:r>
+      <w:r>
+        <w:drawing>
+          <wp:inline distT="0" distB="0" distL="114300" distR="114300">
+            <wp:extent cx="3721100" cy="1837690"/>
+            <wp:effectExtent l="0" t="0" r="12700" b="10160"/>
+            <wp:docPr id="38" name="图片 3"/>
+            <wp:cNvGraphicFramePr>
+              <a:graphicFrameLocks xmlns:a="http://schemas.openxmlformats.org/drawingml/2006/main" noChangeAspect="1"/>
+            </wp:cNvGraphicFramePr>
+            <a:graphic xmlns:a="http://schemas.openxmlformats.org/drawingml/2006/main">
+              <a:graphicData uri="http://schemas.openxmlformats.org/drawingml/2006/picture">
+                <pic:pic xmlns:pic="http://schemas.openxmlformats.org/drawingml/2006/picture">
+                  <pic:nvPicPr>
+                    <pic:cNvPr id="38" name="图片 3"/>
+                    <pic:cNvPicPr>
+                      <a:picLocks noChangeAspect="1"/>
+                    </pic:cNvPicPr>
+                  </pic:nvPicPr>
+                  <pic:blipFill>
+                    <a:blip r:embed="rId40"/>
+                    <a:stretch>
+                      <a:fillRect/>
+                    </a:stretch>
+                  </pic:blipFill>
+                  <pic:spPr>
+                    <a:xfrm>
+                      <a:off x="0" y="0"/>
+                      <a:ext cx="3721100" cy="1837690"/>
+                    </a:xfrm>
+                    <a:prstGeom prst="rect">
+                      <a:avLst/>
+                    </a:prstGeom>
+                    <a:noFill/>
+                    <a:ln>
+                      <a:noFill/>
+                    </a:ln>
+                  </pic:spPr>
+                </pic:pic>
+              </a:graphicData>
+            </a:graphic>
+          </wp:inline>
+        </w:drawing>
+      </w:r>
+    </w:p>
+    <w:p>
+      <w:pPr>
+        <w:numPr>
+          <w:numId w:val="0"/>
+        </w:numPr>
+        <w:rPr>
+          <w:rFonts w:hint="eastAsia"/>
+          <w:lang w:val="en-US" w:eastAsia="zh-CN"/>
+        </w:rPr>
+      </w:pPr>
+      <w:r>
+        <w:rPr>
+          <w:rFonts w:hint="eastAsia"/>
+          <w:lang w:val="en-US" w:eastAsia="zh-CN"/>
+        </w:rPr>
+        <w:t xml:space="preserve">   ④服务消费端调用服务提供端，需要配置RestTemplate：</w:t>
+      </w:r>
+    </w:p>
+    <w:p>
+      <w:pPr>
+        <w:numPr>
+          <w:numId w:val="0"/>
+        </w:numPr>
+      </w:pPr>
+      <w:r>
+        <w:rPr>
+          <w:rFonts w:hint="eastAsia"/>
+          <w:lang w:val="en-US" w:eastAsia="zh-CN"/>
+        </w:rPr>
+        <w:t xml:space="preserve">  </w:t>
+      </w:r>
+      <w:r>
+        <w:drawing>
+          <wp:inline distT="0" distB="0" distL="114300" distR="114300">
+            <wp:extent cx="3453765" cy="1305560"/>
+            <wp:effectExtent l="0" t="0" r="13335" b="8890"/>
+            <wp:docPr id="39" name="图片 4"/>
+            <wp:cNvGraphicFramePr>
+              <a:graphicFrameLocks xmlns:a="http://schemas.openxmlformats.org/drawingml/2006/main" noChangeAspect="1"/>
+            </wp:cNvGraphicFramePr>
+            <a:graphic xmlns:a="http://schemas.openxmlformats.org/drawingml/2006/main">
+              <a:graphicData uri="http://schemas.openxmlformats.org/drawingml/2006/picture">
+                <pic:pic xmlns:pic="http://schemas.openxmlformats.org/drawingml/2006/picture">
+                  <pic:nvPicPr>
+                    <pic:cNvPr id="39" name="图片 4"/>
+                    <pic:cNvPicPr>
+                      <a:picLocks noChangeAspect="1"/>
+                    </pic:cNvPicPr>
+                  </pic:nvPicPr>
+                  <pic:blipFill>
+                    <a:blip r:embed="rId41"/>
+                    <a:stretch>
+                      <a:fillRect/>
+                    </a:stretch>
+                  </pic:blipFill>
+                  <pic:spPr>
+                    <a:xfrm>
+                      <a:off x="0" y="0"/>
+                      <a:ext cx="3453765" cy="1305560"/>
+                    </a:xfrm>
+                    <a:prstGeom prst="rect">
+                      <a:avLst/>
+                    </a:prstGeom>
+                    <a:noFill/>
+                    <a:ln>
+                      <a:noFill/>
+                    </a:ln>
+                  </pic:spPr>
+                </pic:pic>
+              </a:graphicData>
+            </a:graphic>
+          </wp:inline>
+        </w:drawing>
+      </w:r>
+      <w:r>
+        <w:drawing>
+          <wp:inline distT="0" distB="0" distL="114300" distR="114300">
+            <wp:extent cx="1620520" cy="1026160"/>
+            <wp:effectExtent l="0" t="0" r="17780" b="2540"/>
+            <wp:docPr id="40" name="图片 5"/>
+            <wp:cNvGraphicFramePr>
+              <a:graphicFrameLocks xmlns:a="http://schemas.openxmlformats.org/drawingml/2006/main" noChangeAspect="1"/>
+            </wp:cNvGraphicFramePr>
+            <a:graphic xmlns:a="http://schemas.openxmlformats.org/drawingml/2006/main">
+              <a:graphicData uri="http://schemas.openxmlformats.org/drawingml/2006/picture">
+                <pic:pic xmlns:pic="http://schemas.openxmlformats.org/drawingml/2006/picture">
+                  <pic:nvPicPr>
+                    <pic:cNvPr id="40" name="图片 5"/>
+                    <pic:cNvPicPr>
+                      <a:picLocks noChangeAspect="1"/>
+                    </pic:cNvPicPr>
+                  </pic:nvPicPr>
+                  <pic:blipFill>
+                    <a:blip r:embed="rId42"/>
+                    <a:stretch>
+                      <a:fillRect/>
+                    </a:stretch>
+                  </pic:blipFill>
+                  <pic:spPr>
+                    <a:xfrm>
+                      <a:off x="0" y="0"/>
+                      <a:ext cx="1620520" cy="1026160"/>
+                    </a:xfrm>
+                    <a:prstGeom prst="rect">
+                      <a:avLst/>
+                    </a:prstGeom>
+                    <a:noFill/>
+                    <a:ln>
+                      <a:noFill/>
+                    </a:ln>
+                  </pic:spPr>
+                </pic:pic>
+              </a:graphicData>
+            </a:graphic>
+          </wp:inline>
+        </w:drawing>
+      </w:r>
+    </w:p>
+    <w:p>
+      <w:pPr>
+        <w:numPr>
+          <w:ilvl w:val="0"/>
+          <w:numId w:val="3"/>
+        </w:numPr>
+        <w:ind w:left="0" w:leftChars="0" w:firstLine="0" w:firstLineChars="0"/>
+        <w:rPr>
+          <w:rFonts w:hint="default"/>
+          <w:lang w:val="en-US" w:eastAsia="zh-CN"/>
+        </w:rPr>
+      </w:pPr>
+      <w:r>
+        <w:rPr>
+          <w:rFonts w:hint="eastAsia"/>
+          <w:color w:val="C00000"/>
+          <w:lang w:val="en-US" w:eastAsia="zh-CN"/>
+        </w:rPr>
+        <w:t>Nacos</w:t>
+      </w:r>
+      <w:r>
+        <w:rPr>
+          <w:rFonts w:hint="eastAsia"/>
+          <w:lang w:val="en-US" w:eastAsia="zh-CN"/>
+        </w:rPr>
+        <w:t>：服务配置中心：</w:t>
       </w:r>
     </w:p>
     <w:p>
@@ -10709,11 +13101,982 @@
         </w:numPr>
         <w:ind w:leftChars="0"/>
         <w:rPr>
+          <w:rFonts w:hint="eastAsia"/>
+          <w:lang w:val="en-US" w:eastAsia="zh-CN"/>
+        </w:rPr>
+      </w:pPr>
+      <w:r>
+        <w:rPr>
+          <w:rFonts w:hint="eastAsia"/>
+          <w:lang w:val="en-US" w:eastAsia="zh-CN"/>
+        </w:rPr>
+        <w:t xml:space="preserve">   ①导入Nacos的config配置jar包</w:t>
+      </w:r>
+    </w:p>
+    <w:p>
+      <w:pPr>
+        <w:pStyle w:val="2"/>
+        <w:keepNext w:val="0"/>
+        <w:keepLines w:val="0"/>
+        <w:widowControl/>
+        <w:suppressLineNumbers w:val="0"/>
+        <w:shd w:val="clear" w:fill="FFFFFF"/>
+        <w:ind w:firstLine="360" w:firstLineChars="200"/>
+        <w:rPr>
+          <w:rFonts w:ascii="Consolas" w:hAnsi="Consolas" w:eastAsia="Consolas" w:cs="Consolas"/>
+          <w:color w:val="000000"/>
+          <w:sz w:val="18"/>
+          <w:szCs w:val="18"/>
+        </w:rPr>
+      </w:pPr>
+      <w:r>
+        <w:rPr>
+          <w:rFonts w:hint="default" w:ascii="Consolas" w:hAnsi="Consolas" w:eastAsia="Consolas" w:cs="Consolas"/>
+          <w:color w:val="000000"/>
+          <w:sz w:val="18"/>
+          <w:szCs w:val="18"/>
+          <w:shd w:val="clear" w:fill="EFEFEF"/>
+        </w:rPr>
+        <w:t>&lt;</w:t>
+      </w:r>
+      <w:r>
+        <w:rPr>
+          <w:rFonts w:hint="default" w:ascii="Consolas" w:hAnsi="Consolas" w:eastAsia="Consolas" w:cs="Consolas"/>
+          <w:b/>
+          <w:bCs/>
+          <w:color w:val="000080"/>
+          <w:sz w:val="18"/>
+          <w:szCs w:val="18"/>
+          <w:shd w:val="clear" w:fill="EFEFEF"/>
+        </w:rPr>
+        <w:t>dependency</w:t>
+      </w:r>
+      <w:r>
+        <w:rPr>
+          <w:rFonts w:hint="default" w:ascii="Consolas" w:hAnsi="Consolas" w:eastAsia="Consolas" w:cs="Consolas"/>
+          <w:color w:val="000000"/>
+          <w:sz w:val="18"/>
+          <w:szCs w:val="18"/>
+          <w:shd w:val="clear" w:fill="EFEFEF"/>
+        </w:rPr>
+        <w:t>&gt;</w:t>
+      </w:r>
+      <w:r>
+        <w:rPr>
+          <w:rFonts w:hint="default" w:ascii="Consolas" w:hAnsi="Consolas" w:eastAsia="Consolas" w:cs="Consolas"/>
+          <w:color w:val="000000"/>
+          <w:sz w:val="18"/>
+          <w:szCs w:val="18"/>
+          <w:shd w:val="clear" w:fill="FFFFFF"/>
+        </w:rPr>
+        <w:br w:type="textWrapping"/>
+      </w:r>
+      <w:r>
+        <w:rPr>
+          <w:rFonts w:hint="default" w:ascii="Consolas" w:hAnsi="Consolas" w:eastAsia="Consolas" w:cs="Consolas"/>
+          <w:color w:val="000000"/>
+          <w:sz w:val="18"/>
+          <w:szCs w:val="18"/>
+          <w:shd w:val="clear" w:fill="FFFFFF"/>
+        </w:rPr>
+        <w:t xml:space="preserve">   </w:t>
+      </w:r>
+      <w:r>
+        <w:rPr>
+          <w:rFonts w:hint="eastAsia" w:ascii="Consolas" w:hAnsi="Consolas" w:cs="Consolas"/>
+          <w:color w:val="000000"/>
+          <w:sz w:val="18"/>
+          <w:szCs w:val="18"/>
+          <w:shd w:val="clear" w:fill="FFFFFF"/>
+          <w:lang w:val="en-US" w:eastAsia="zh-CN"/>
+        </w:rPr>
+        <w:t xml:space="preserve">    </w:t>
+      </w:r>
+      <w:r>
+        <w:rPr>
+          <w:rFonts w:hint="default" w:ascii="Consolas" w:hAnsi="Consolas" w:eastAsia="Consolas" w:cs="Consolas"/>
+          <w:color w:val="000000"/>
+          <w:sz w:val="18"/>
+          <w:szCs w:val="18"/>
+          <w:shd w:val="clear" w:fill="EFEFEF"/>
+        </w:rPr>
+        <w:t>&lt;</w:t>
+      </w:r>
+      <w:r>
+        <w:rPr>
+          <w:rFonts w:hint="default" w:ascii="Consolas" w:hAnsi="Consolas" w:eastAsia="Consolas" w:cs="Consolas"/>
+          <w:b/>
+          <w:bCs/>
+          <w:color w:val="000080"/>
+          <w:sz w:val="18"/>
+          <w:szCs w:val="18"/>
+          <w:shd w:val="clear" w:fill="EFEFEF"/>
+        </w:rPr>
+        <w:t>groupId</w:t>
+      </w:r>
+      <w:r>
+        <w:rPr>
+          <w:rFonts w:hint="default" w:ascii="Consolas" w:hAnsi="Consolas" w:eastAsia="Consolas" w:cs="Consolas"/>
+          <w:color w:val="000000"/>
+          <w:sz w:val="18"/>
+          <w:szCs w:val="18"/>
+          <w:shd w:val="clear" w:fill="EFEFEF"/>
+        </w:rPr>
+        <w:t>&gt;</w:t>
+      </w:r>
+      <w:r>
+        <w:rPr>
+          <w:rFonts w:hint="default" w:ascii="Consolas" w:hAnsi="Consolas" w:eastAsia="Consolas" w:cs="Consolas"/>
+          <w:color w:val="000000"/>
+          <w:sz w:val="18"/>
+          <w:szCs w:val="18"/>
+          <w:shd w:val="clear" w:fill="FFFFFF"/>
+        </w:rPr>
+        <w:t>com.alibaba.cloud</w:t>
+      </w:r>
+      <w:r>
+        <w:rPr>
+          <w:rFonts w:hint="default" w:ascii="Consolas" w:hAnsi="Consolas" w:eastAsia="Consolas" w:cs="Consolas"/>
+          <w:color w:val="000000"/>
+          <w:sz w:val="18"/>
+          <w:szCs w:val="18"/>
+          <w:shd w:val="clear" w:fill="EFEFEF"/>
+        </w:rPr>
+        <w:t>&lt;/</w:t>
+      </w:r>
+      <w:r>
+        <w:rPr>
+          <w:rFonts w:hint="default" w:ascii="Consolas" w:hAnsi="Consolas" w:eastAsia="Consolas" w:cs="Consolas"/>
+          <w:b/>
+          <w:bCs/>
+          <w:color w:val="000080"/>
+          <w:sz w:val="18"/>
+          <w:szCs w:val="18"/>
+          <w:shd w:val="clear" w:fill="EFEFEF"/>
+        </w:rPr>
+        <w:t>groupId</w:t>
+      </w:r>
+      <w:r>
+        <w:rPr>
+          <w:rFonts w:hint="default" w:ascii="Consolas" w:hAnsi="Consolas" w:eastAsia="Consolas" w:cs="Consolas"/>
+          <w:color w:val="000000"/>
+          <w:sz w:val="18"/>
+          <w:szCs w:val="18"/>
+          <w:shd w:val="clear" w:fill="EFEFEF"/>
+        </w:rPr>
+        <w:t>&gt;</w:t>
+      </w:r>
+      <w:r>
+        <w:rPr>
+          <w:rFonts w:hint="default" w:ascii="Consolas" w:hAnsi="Consolas" w:eastAsia="Consolas" w:cs="Consolas"/>
+          <w:color w:val="000000"/>
+          <w:sz w:val="18"/>
+          <w:szCs w:val="18"/>
+          <w:shd w:val="clear" w:fill="FFFFFF"/>
+        </w:rPr>
+        <w:br w:type="textWrapping"/>
+      </w:r>
+      <w:r>
+        <w:rPr>
+          <w:rFonts w:hint="default" w:ascii="Consolas" w:hAnsi="Consolas" w:eastAsia="Consolas" w:cs="Consolas"/>
+          <w:color w:val="000000"/>
+          <w:sz w:val="18"/>
+          <w:szCs w:val="18"/>
+          <w:shd w:val="clear" w:fill="FFFFFF"/>
+        </w:rPr>
+        <w:t xml:space="preserve">   </w:t>
+      </w:r>
+      <w:r>
+        <w:rPr>
+          <w:rFonts w:hint="eastAsia" w:ascii="Consolas" w:hAnsi="Consolas" w:cs="Consolas"/>
+          <w:color w:val="000000"/>
+          <w:sz w:val="18"/>
+          <w:szCs w:val="18"/>
+          <w:shd w:val="clear" w:fill="FFFFFF"/>
+          <w:lang w:val="en-US" w:eastAsia="zh-CN"/>
+        </w:rPr>
+        <w:t xml:space="preserve">    </w:t>
+      </w:r>
+      <w:r>
+        <w:rPr>
+          <w:rFonts w:hint="default" w:ascii="Consolas" w:hAnsi="Consolas" w:eastAsia="Consolas" w:cs="Consolas"/>
+          <w:color w:val="000000"/>
+          <w:sz w:val="18"/>
+          <w:szCs w:val="18"/>
+          <w:shd w:val="clear" w:fill="EFEFEF"/>
+        </w:rPr>
+        <w:t>&lt;</w:t>
+      </w:r>
+      <w:r>
+        <w:rPr>
+          <w:rFonts w:hint="default" w:ascii="Consolas" w:hAnsi="Consolas" w:eastAsia="Consolas" w:cs="Consolas"/>
+          <w:b/>
+          <w:bCs/>
+          <w:color w:val="000080"/>
+          <w:sz w:val="18"/>
+          <w:szCs w:val="18"/>
+          <w:shd w:val="clear" w:fill="EFEFEF"/>
+        </w:rPr>
+        <w:t>artifactId</w:t>
+      </w:r>
+      <w:r>
+        <w:rPr>
+          <w:rFonts w:hint="default" w:ascii="Consolas" w:hAnsi="Consolas" w:eastAsia="Consolas" w:cs="Consolas"/>
+          <w:color w:val="000000"/>
+          <w:sz w:val="18"/>
+          <w:szCs w:val="18"/>
+          <w:shd w:val="clear" w:fill="EFEFEF"/>
+        </w:rPr>
+        <w:t>&gt;</w:t>
+      </w:r>
+      <w:r>
+        <w:rPr>
+          <w:rFonts w:hint="default" w:ascii="Consolas" w:hAnsi="Consolas" w:eastAsia="Consolas" w:cs="Consolas"/>
+          <w:color w:val="000000"/>
+          <w:sz w:val="18"/>
+          <w:szCs w:val="18"/>
+          <w:shd w:val="clear" w:fill="FFFFFF"/>
+        </w:rPr>
+        <w:t>spring-cloud-starter-alibaba-nacos-config</w:t>
+      </w:r>
+      <w:r>
+        <w:rPr>
+          <w:rFonts w:hint="default" w:ascii="Consolas" w:hAnsi="Consolas" w:eastAsia="Consolas" w:cs="Consolas"/>
+          <w:color w:val="000000"/>
+          <w:sz w:val="18"/>
+          <w:szCs w:val="18"/>
+          <w:shd w:val="clear" w:fill="EFEFEF"/>
+        </w:rPr>
+        <w:t>&lt;/</w:t>
+      </w:r>
+      <w:r>
+        <w:rPr>
+          <w:rFonts w:hint="default" w:ascii="Consolas" w:hAnsi="Consolas" w:eastAsia="Consolas" w:cs="Consolas"/>
+          <w:b/>
+          <w:bCs/>
+          <w:color w:val="000080"/>
+          <w:sz w:val="18"/>
+          <w:szCs w:val="18"/>
+          <w:shd w:val="clear" w:fill="EFEFEF"/>
+        </w:rPr>
+        <w:t>artifactId</w:t>
+      </w:r>
+      <w:r>
+        <w:rPr>
+          <w:rFonts w:hint="default" w:ascii="Consolas" w:hAnsi="Consolas" w:eastAsia="Consolas" w:cs="Consolas"/>
+          <w:color w:val="000000"/>
+          <w:sz w:val="18"/>
+          <w:szCs w:val="18"/>
+          <w:shd w:val="clear" w:fill="EFEFEF"/>
+        </w:rPr>
+        <w:t>&gt;</w:t>
+      </w:r>
+      <w:r>
+        <w:rPr>
+          <w:rFonts w:hint="default" w:ascii="Consolas" w:hAnsi="Consolas" w:eastAsia="Consolas" w:cs="Consolas"/>
+          <w:color w:val="000000"/>
+          <w:sz w:val="18"/>
+          <w:szCs w:val="18"/>
+          <w:shd w:val="clear" w:fill="FFFFFF"/>
+        </w:rPr>
+        <w:br w:type="textWrapping"/>
+      </w:r>
+      <w:r>
+        <w:rPr>
+          <w:rFonts w:hint="eastAsia" w:ascii="Consolas" w:hAnsi="Consolas" w:cs="Consolas"/>
+          <w:color w:val="000000"/>
+          <w:sz w:val="18"/>
+          <w:szCs w:val="18"/>
+          <w:shd w:val="clear" w:fill="FFFFFF"/>
+          <w:lang w:val="en-US" w:eastAsia="zh-CN"/>
+        </w:rPr>
+        <w:t xml:space="preserve">    </w:t>
+      </w:r>
+      <w:r>
+        <w:rPr>
+          <w:rFonts w:hint="default" w:ascii="Consolas" w:hAnsi="Consolas" w:eastAsia="Consolas" w:cs="Consolas"/>
+          <w:color w:val="000000"/>
+          <w:sz w:val="18"/>
+          <w:szCs w:val="18"/>
+          <w:shd w:val="clear" w:fill="EFEFEF"/>
+        </w:rPr>
+        <w:t>&lt;/</w:t>
+      </w:r>
+      <w:r>
+        <w:rPr>
+          <w:rFonts w:hint="default" w:ascii="Consolas" w:hAnsi="Consolas" w:eastAsia="Consolas" w:cs="Consolas"/>
+          <w:b/>
+          <w:bCs/>
+          <w:color w:val="000080"/>
+          <w:sz w:val="18"/>
+          <w:szCs w:val="18"/>
+          <w:shd w:val="clear" w:fill="EFEFEF"/>
+        </w:rPr>
+        <w:t>dependency</w:t>
+      </w:r>
+      <w:r>
+        <w:rPr>
+          <w:rFonts w:hint="default" w:ascii="Consolas" w:hAnsi="Consolas" w:eastAsia="Consolas" w:cs="Consolas"/>
+          <w:color w:val="000000"/>
+          <w:sz w:val="18"/>
+          <w:szCs w:val="18"/>
+          <w:shd w:val="clear" w:fill="EFEFEF"/>
+        </w:rPr>
+        <w:t>&gt;</w:t>
+      </w:r>
+    </w:p>
+    <w:p>
+      <w:pPr>
+        <w:numPr>
+          <w:numId w:val="0"/>
+        </w:numPr>
+        <w:ind w:firstLine="420" w:firstLineChars="200"/>
+        <w:rPr>
           <w:rFonts w:hint="default"/>
-          <w:color w:val="C00000"/>
-          <w:lang w:val="en-US" w:eastAsia="zh-CN"/>
-        </w:rPr>
-      </w:pPr>
+          <w:lang w:val="en-US" w:eastAsia="zh-CN"/>
+        </w:rPr>
+      </w:pPr>
+      <w:r>
+        <w:rPr>
+          <w:rFonts w:hint="eastAsia"/>
+          <w:lang w:val="en-US" w:eastAsia="zh-CN"/>
+        </w:rPr>
+        <w:t>②</w:t>
+      </w:r>
+      <w:r>
+        <w:rPr>
+          <w:rFonts w:hint="eastAsia"/>
+          <w:color w:val="C00000"/>
+          <w:lang w:val="en-US" w:eastAsia="zh-CN"/>
+        </w:rPr>
+        <w:t>bootstrap.yml和application.yml</w:t>
+      </w:r>
+      <w:r>
+        <w:rPr>
+          <w:rFonts w:hint="eastAsia"/>
+          <w:lang w:val="en-US" w:eastAsia="zh-CN"/>
+        </w:rPr>
+        <w:t>配置项，就会去Nacos管理平台中找Data Id名称为</w:t>
+      </w:r>
+      <w:r>
+        <w:rPr>
+          <w:rFonts w:hint="eastAsia"/>
+          <w:color w:val="0070C0"/>
+          <w:lang w:val="en-US" w:eastAsia="zh-CN"/>
+        </w:rPr>
+        <w:t>nacos-config-client</w:t>
+      </w:r>
+      <w:r>
+        <w:rPr>
+          <w:rFonts w:hint="eastAsia"/>
+          <w:color w:val="FFC000"/>
+          <w:lang w:val="en-US" w:eastAsia="zh-CN"/>
+        </w:rPr>
+        <w:t>-dev</w:t>
+      </w:r>
+      <w:r>
+        <w:rPr>
+          <w:rFonts w:hint="eastAsia"/>
+          <w:color w:val="7030A0"/>
+          <w:lang w:val="en-US" w:eastAsia="zh-CN"/>
+        </w:rPr>
+        <w:t>.yaml</w:t>
+      </w:r>
+      <w:r>
+        <w:rPr>
+          <w:rFonts w:hint="eastAsia"/>
+          <w:lang w:val="en-US" w:eastAsia="zh-CN"/>
+        </w:rPr>
+        <w:t>的配置文件，公式为${spring.application.name}- ${spring.profile.active}.${spring.cloud.nacos.config.file-extension}，注意：</w:t>
+      </w:r>
+      <w:r>
+        <w:rPr>
+          <w:rFonts w:hint="eastAsia"/>
+          <w:color w:val="C00000"/>
+          <w:lang w:val="en-US" w:eastAsia="zh-CN"/>
+        </w:rPr>
+        <w:t>Nacos后缀要与文件后缀一致。</w:t>
+      </w:r>
+    </w:p>
+    <w:p>
+      <w:pPr>
+        <w:numPr>
+          <w:numId w:val="0"/>
+        </w:numPr>
+        <w:ind w:firstLine="420" w:firstLineChars="200"/>
+        <w:rPr>
+          <w:rFonts w:hint="default"/>
+          <w:lang w:val="en-US" w:eastAsia="zh-CN"/>
+        </w:rPr>
+      </w:pPr>
+      <w:r>
+        <w:drawing>
+          <wp:inline distT="0" distB="0" distL="114300" distR="114300">
+            <wp:extent cx="2343150" cy="1558290"/>
+            <wp:effectExtent l="0" t="0" r="0" b="3810"/>
+            <wp:docPr id="41" name="图片 6"/>
+            <wp:cNvGraphicFramePr>
+              <a:graphicFrameLocks xmlns:a="http://schemas.openxmlformats.org/drawingml/2006/main" noChangeAspect="1"/>
+            </wp:cNvGraphicFramePr>
+            <a:graphic xmlns:a="http://schemas.openxmlformats.org/drawingml/2006/main">
+              <a:graphicData uri="http://schemas.openxmlformats.org/drawingml/2006/picture">
+                <pic:pic xmlns:pic="http://schemas.openxmlformats.org/drawingml/2006/picture">
+                  <pic:nvPicPr>
+                    <pic:cNvPr id="41" name="图片 6"/>
+                    <pic:cNvPicPr>
+                      <a:picLocks noChangeAspect="1"/>
+                    </pic:cNvPicPr>
+                  </pic:nvPicPr>
+                  <pic:blipFill>
+                    <a:blip r:embed="rId43"/>
+                    <a:stretch>
+                      <a:fillRect/>
+                    </a:stretch>
+                  </pic:blipFill>
+                  <pic:spPr>
+                    <a:xfrm>
+                      <a:off x="0" y="0"/>
+                      <a:ext cx="2343150" cy="1558290"/>
+                    </a:xfrm>
+                    <a:prstGeom prst="rect">
+                      <a:avLst/>
+                    </a:prstGeom>
+                    <a:noFill/>
+                    <a:ln>
+                      <a:noFill/>
+                    </a:ln>
+                  </pic:spPr>
+                </pic:pic>
+              </a:graphicData>
+            </a:graphic>
+          </wp:inline>
+        </w:drawing>
+      </w:r>
+      <w:r>
+        <w:drawing>
+          <wp:inline distT="0" distB="0" distL="114300" distR="114300">
+            <wp:extent cx="2066925" cy="914400"/>
+            <wp:effectExtent l="0" t="0" r="9525" b="0"/>
+            <wp:docPr id="42" name="图片 7"/>
+            <wp:cNvGraphicFramePr>
+              <a:graphicFrameLocks xmlns:a="http://schemas.openxmlformats.org/drawingml/2006/main" noChangeAspect="1"/>
+            </wp:cNvGraphicFramePr>
+            <a:graphic xmlns:a="http://schemas.openxmlformats.org/drawingml/2006/main">
+              <a:graphicData uri="http://schemas.openxmlformats.org/drawingml/2006/picture">
+                <pic:pic xmlns:pic="http://schemas.openxmlformats.org/drawingml/2006/picture">
+                  <pic:nvPicPr>
+                    <pic:cNvPr id="42" name="图片 7"/>
+                    <pic:cNvPicPr>
+                      <a:picLocks noChangeAspect="1"/>
+                    </pic:cNvPicPr>
+                  </pic:nvPicPr>
+                  <pic:blipFill>
+                    <a:blip r:embed="rId44"/>
+                    <a:stretch>
+                      <a:fillRect/>
+                    </a:stretch>
+                  </pic:blipFill>
+                  <pic:spPr>
+                    <a:xfrm>
+                      <a:off x="0" y="0"/>
+                      <a:ext cx="2066925" cy="914400"/>
+                    </a:xfrm>
+                    <a:prstGeom prst="rect">
+                      <a:avLst/>
+                    </a:prstGeom>
+                    <a:noFill/>
+                    <a:ln>
+                      <a:noFill/>
+                    </a:ln>
+                  </pic:spPr>
+                </pic:pic>
+              </a:graphicData>
+            </a:graphic>
+          </wp:inline>
+        </w:drawing>
+      </w:r>
+    </w:p>
+    <w:p>
+      <w:pPr>
+        <w:numPr>
+          <w:numId w:val="0"/>
+        </w:numPr>
+        <w:ind w:leftChars="0"/>
+        <w:rPr>
+          <w:rFonts w:hint="eastAsia"/>
+          <w:lang w:val="en-US" w:eastAsia="zh-CN"/>
+        </w:rPr>
+      </w:pPr>
+      <w:r>
+        <w:rPr>
+          <w:rFonts w:hint="eastAsia"/>
+          <w:lang w:val="en-US" w:eastAsia="zh-CN"/>
+        </w:rPr>
+        <w:t xml:space="preserve">   ③获取Nacos管理平台配置文件内容，并实现自动接收改动本地：</w:t>
+      </w:r>
+    </w:p>
+    <w:p>
+      <w:pPr>
+        <w:numPr>
+          <w:numId w:val="0"/>
+        </w:numPr>
+        <w:ind w:leftChars="0"/>
+      </w:pPr>
+      <w:r>
+        <w:rPr>
+          <w:rFonts w:hint="eastAsia"/>
+          <w:lang w:val="en-US" w:eastAsia="zh-CN"/>
+        </w:rPr>
+        <w:t xml:space="preserve">   </w:t>
+      </w:r>
+      <w:r>
+        <w:drawing>
+          <wp:inline distT="0" distB="0" distL="114300" distR="114300">
+            <wp:extent cx="2503170" cy="1762760"/>
+            <wp:effectExtent l="0" t="0" r="11430" b="8890"/>
+            <wp:docPr id="43" name="图片 8"/>
+            <wp:cNvGraphicFramePr>
+              <a:graphicFrameLocks xmlns:a="http://schemas.openxmlformats.org/drawingml/2006/main" noChangeAspect="1"/>
+            </wp:cNvGraphicFramePr>
+            <a:graphic xmlns:a="http://schemas.openxmlformats.org/drawingml/2006/main">
+              <a:graphicData uri="http://schemas.openxmlformats.org/drawingml/2006/picture">
+                <pic:pic xmlns:pic="http://schemas.openxmlformats.org/drawingml/2006/picture">
+                  <pic:nvPicPr>
+                    <pic:cNvPr id="43" name="图片 8"/>
+                    <pic:cNvPicPr>
+                      <a:picLocks noChangeAspect="1"/>
+                    </pic:cNvPicPr>
+                  </pic:nvPicPr>
+                  <pic:blipFill>
+                    <a:blip r:embed="rId45"/>
+                    <a:stretch>
+                      <a:fillRect/>
+                    </a:stretch>
+                  </pic:blipFill>
+                  <pic:spPr>
+                    <a:xfrm>
+                      <a:off x="0" y="0"/>
+                      <a:ext cx="2503170" cy="1762760"/>
+                    </a:xfrm>
+                    <a:prstGeom prst="rect">
+                      <a:avLst/>
+                    </a:prstGeom>
+                    <a:noFill/>
+                    <a:ln>
+                      <a:noFill/>
+                    </a:ln>
+                  </pic:spPr>
+                </pic:pic>
+              </a:graphicData>
+            </a:graphic>
+          </wp:inline>
+        </w:drawing>
+      </w:r>
+    </w:p>
+    <w:p>
+      <w:pPr>
+        <w:numPr>
+          <w:ilvl w:val="0"/>
+          <w:numId w:val="3"/>
+        </w:numPr>
+        <w:ind w:left="0" w:leftChars="0" w:firstLine="0" w:firstLineChars="0"/>
+        <w:rPr>
+          <w:rFonts w:hint="default"/>
+          <w:lang w:val="en-US" w:eastAsia="zh-CN"/>
+        </w:rPr>
+      </w:pPr>
+      <w:r>
+        <w:rPr>
+          <w:rFonts w:hint="eastAsia"/>
+          <w:color w:val="C00000"/>
+          <w:lang w:val="en-US" w:eastAsia="zh-CN"/>
+        </w:rPr>
+        <w:t>Nacos</w:t>
+      </w:r>
+      <w:r>
+        <w:rPr>
+          <w:rFonts w:hint="eastAsia"/>
+          <w:lang w:val="en-US" w:eastAsia="zh-CN"/>
+        </w:rPr>
+        <w:t>：Namespace + Group + Data lD关系：</w:t>
+      </w:r>
+    </w:p>
+    <w:p>
+      <w:pPr>
+        <w:numPr>
+          <w:numId w:val="0"/>
+        </w:numPr>
+        <w:rPr>
+          <w:rFonts w:hint="eastAsia"/>
+          <w:lang w:val="en-US" w:eastAsia="zh-CN"/>
+        </w:rPr>
+      </w:pPr>
+      <w:r>
+        <w:rPr>
+          <w:rFonts w:hint="eastAsia"/>
+          <w:lang w:val="en-US" w:eastAsia="zh-CN"/>
+        </w:rPr>
+        <w:t xml:space="preserve">   ①</w:t>
+      </w:r>
+      <w:r>
+        <w:rPr>
+          <w:rFonts w:hint="eastAsia"/>
+          <w:color w:val="C00000"/>
+          <w:lang w:val="en-US" w:eastAsia="zh-CN"/>
+        </w:rPr>
+        <w:t>Data lD</w:t>
+      </w:r>
+      <w:r>
+        <w:rPr>
+          <w:rFonts w:hint="eastAsia"/>
+          <w:lang w:val="en-US" w:eastAsia="zh-CN"/>
+        </w:rPr>
+        <w:t>：指定spring.profile.active和配置文件的DatalD来使不同环境下读取不同的配置；</w:t>
+      </w:r>
+    </w:p>
+    <w:p>
+      <w:pPr>
+        <w:numPr>
+          <w:numId w:val="0"/>
+        </w:numPr>
+        <w:rPr>
+          <w:rFonts w:hint="eastAsia"/>
+          <w:lang w:val="en-US" w:eastAsia="zh-CN"/>
+        </w:rPr>
+      </w:pPr>
+      <w:r>
+        <w:rPr>
+          <w:rFonts w:hint="eastAsia"/>
+          <w:lang w:val="en-US" w:eastAsia="zh-CN"/>
+        </w:rPr>
+        <w:t xml:space="preserve">   ②</w:t>
+      </w:r>
+      <w:r>
+        <w:rPr>
+          <w:rFonts w:hint="eastAsia"/>
+          <w:color w:val="C00000"/>
+          <w:lang w:val="en-US" w:eastAsia="zh-CN"/>
+        </w:rPr>
+        <w:t>Group</w:t>
+      </w:r>
+      <w:r>
+        <w:rPr>
+          <w:rFonts w:hint="eastAsia"/>
+          <w:lang w:val="en-US" w:eastAsia="zh-CN"/>
+        </w:rPr>
+        <w:t>：通过Group实现环境区分，创建配置是可确定分组，注意字母大小写；</w:t>
+      </w:r>
+    </w:p>
+    <w:p>
+      <w:pPr>
+        <w:numPr>
+          <w:numId w:val="0"/>
+        </w:numPr>
+      </w:pPr>
+      <w:r>
+        <w:rPr>
+          <w:rFonts w:hint="eastAsia"/>
+          <w:lang w:val="en-US" w:eastAsia="zh-CN"/>
+        </w:rPr>
+        <w:t xml:space="preserve">    </w:t>
+      </w:r>
+      <w:r>
+        <w:drawing>
+          <wp:inline distT="0" distB="0" distL="114300" distR="114300">
+            <wp:extent cx="1769745" cy="1348740"/>
+            <wp:effectExtent l="0" t="0" r="1905" b="3810"/>
+            <wp:docPr id="44" name="图片 9"/>
+            <wp:cNvGraphicFramePr>
+              <a:graphicFrameLocks xmlns:a="http://schemas.openxmlformats.org/drawingml/2006/main" noChangeAspect="1"/>
+            </wp:cNvGraphicFramePr>
+            <a:graphic xmlns:a="http://schemas.openxmlformats.org/drawingml/2006/main">
+              <a:graphicData uri="http://schemas.openxmlformats.org/drawingml/2006/picture">
+                <pic:pic xmlns:pic="http://schemas.openxmlformats.org/drawingml/2006/picture">
+                  <pic:nvPicPr>
+                    <pic:cNvPr id="44" name="图片 9"/>
+                    <pic:cNvPicPr>
+                      <a:picLocks noChangeAspect="1"/>
+                    </pic:cNvPicPr>
+                  </pic:nvPicPr>
+                  <pic:blipFill>
+                    <a:blip r:embed="rId46"/>
+                    <a:stretch>
+                      <a:fillRect/>
+                    </a:stretch>
+                  </pic:blipFill>
+                  <pic:spPr>
+                    <a:xfrm>
+                      <a:off x="0" y="0"/>
+                      <a:ext cx="1769745" cy="1348740"/>
+                    </a:xfrm>
+                    <a:prstGeom prst="rect">
+                      <a:avLst/>
+                    </a:prstGeom>
+                    <a:noFill/>
+                    <a:ln>
+                      <a:noFill/>
+                    </a:ln>
+                  </pic:spPr>
+                </pic:pic>
+              </a:graphicData>
+            </a:graphic>
+          </wp:inline>
+        </w:drawing>
+      </w:r>
+    </w:p>
+    <w:p>
+      <w:pPr>
+        <w:numPr>
+          <w:numId w:val="0"/>
+        </w:numPr>
+        <w:rPr>
+          <w:rFonts w:hint="default"/>
+          <w:lang w:val="en-US" w:eastAsia="zh-CN"/>
+        </w:rPr>
+      </w:pPr>
+      <w:r>
+        <w:rPr>
+          <w:rFonts w:hint="eastAsia"/>
+          <w:lang w:val="en-US" w:eastAsia="zh-CN"/>
+        </w:rPr>
+        <w:t xml:space="preserve">  ③</w:t>
+      </w:r>
+      <w:r>
+        <w:rPr>
+          <w:rFonts w:hint="eastAsia"/>
+          <w:color w:val="C00000"/>
+          <w:lang w:val="en-US" w:eastAsia="zh-CN"/>
+        </w:rPr>
+        <w:t>Namespace</w:t>
+      </w:r>
+      <w:r>
+        <w:rPr>
+          <w:rFonts w:hint="eastAsia"/>
+          <w:lang w:val="en-US" w:eastAsia="zh-CN"/>
+        </w:rPr>
+        <w:t>：实现命名空间区分，比如不同地区的机房来调用不同空间的配置文件，添加上图14行，获取文件的路径就是dev_space空间下的TEST_GROUP组，spring.profile.active的配置文件。</w:t>
+      </w:r>
+    </w:p>
+    <w:p>
+      <w:pPr>
+        <w:numPr>
+          <w:ilvl w:val="0"/>
+          <w:numId w:val="3"/>
+        </w:numPr>
+        <w:ind w:left="0" w:leftChars="0" w:firstLine="0" w:firstLineChars="0"/>
+        <w:rPr>
+          <w:rFonts w:hint="default"/>
+          <w:lang w:val="en-US" w:eastAsia="zh-CN"/>
+        </w:rPr>
+      </w:pPr>
+      <w:r>
+        <w:rPr>
+          <w:rFonts w:hint="eastAsia"/>
+          <w:color w:val="C00000"/>
+          <w:lang w:val="en-US" w:eastAsia="zh-CN"/>
+        </w:rPr>
+        <w:t>Nacos</w:t>
+      </w:r>
+      <w:r>
+        <w:rPr>
+          <w:rFonts w:hint="eastAsia"/>
+          <w:lang w:val="en-US" w:eastAsia="zh-CN"/>
+        </w:rPr>
+        <w:t>：实现持久化，默认自带的是嵌入式数据库</w:t>
+      </w:r>
+      <w:r>
+        <w:rPr>
+          <w:rFonts w:hint="eastAsia"/>
+          <w:color w:val="C00000"/>
+          <w:lang w:val="en-US" w:eastAsia="zh-CN"/>
+        </w:rPr>
+        <w:t>derby</w:t>
+      </w:r>
+      <w:r>
+        <w:rPr>
+          <w:rFonts w:hint="eastAsia"/>
+          <w:lang w:val="en-US" w:eastAsia="zh-CN"/>
+        </w:rPr>
+        <w:t>，多个Nacos实现数据同步，切换mysql步骤：</w:t>
+      </w:r>
+    </w:p>
+    <w:p>
+      <w:pPr>
+        <w:numPr>
+          <w:numId w:val="0"/>
+        </w:numPr>
+        <w:ind w:leftChars="0"/>
+        <w:rPr>
+          <w:rFonts w:hint="eastAsia"/>
+          <w:lang w:val="en-US" w:eastAsia="zh-CN"/>
+        </w:rPr>
+      </w:pPr>
+      <w:r>
+        <w:rPr>
+          <w:rFonts w:hint="eastAsia"/>
+          <w:lang w:val="en-US" w:eastAsia="zh-CN"/>
+        </w:rPr>
+        <w:t xml:space="preserve">   ①nacos/conf录下找到nacos-mysql.sql文件，执行脚本；</w:t>
+      </w:r>
+    </w:p>
+    <w:p>
+      <w:pPr>
+        <w:numPr>
+          <w:numId w:val="0"/>
+        </w:numPr>
+        <w:ind w:leftChars="0"/>
+        <w:rPr>
+          <w:rFonts w:hint="eastAsia"/>
+          <w:lang w:val="en-US" w:eastAsia="zh-CN"/>
+        </w:rPr>
+      </w:pPr>
+      <w:r>
+        <w:rPr>
+          <w:rFonts w:hint="eastAsia"/>
+          <w:lang w:val="en-US" w:eastAsia="zh-CN"/>
+        </w:rPr>
+        <w:t xml:space="preserve">   ②nacos/conf目录下找到application.properties，添加以下配置，重启Nacos:</w:t>
+      </w:r>
+    </w:p>
+    <w:p>
+      <w:pPr>
+        <w:numPr>
+          <w:numId w:val="0"/>
+        </w:numPr>
+        <w:ind w:leftChars="0"/>
+        <w:rPr>
+          <w:rFonts w:hint="eastAsia"/>
+          <w:color w:val="7030A0"/>
+          <w:lang w:val="en-US" w:eastAsia="zh-CN"/>
+        </w:rPr>
+      </w:pPr>
+      <w:r>
+        <w:rPr>
+          <w:rFonts w:hint="eastAsia"/>
+          <w:lang w:val="en-US" w:eastAsia="zh-CN"/>
+        </w:rPr>
+        <w:t xml:space="preserve">    </w:t>
+      </w:r>
+      <w:r>
+        <w:rPr>
+          <w:rFonts w:hint="eastAsia"/>
+          <w:color w:val="7030A0"/>
+          <w:lang w:val="en-US" w:eastAsia="zh-CN"/>
+        </w:rPr>
+        <w:t>spring.datasource.platform=mysql</w:t>
+      </w:r>
+    </w:p>
+    <w:p>
+      <w:pPr>
+        <w:numPr>
+          <w:numId w:val="0"/>
+        </w:numPr>
+        <w:ind w:firstLine="420" w:firstLineChars="200"/>
+        <w:rPr>
+          <w:rFonts w:hint="eastAsia"/>
+          <w:color w:val="7030A0"/>
+          <w:lang w:val="en-US" w:eastAsia="zh-CN"/>
+        </w:rPr>
+      </w:pPr>
+      <w:r>
+        <w:rPr>
+          <w:rFonts w:hint="eastAsia"/>
+          <w:color w:val="7030A0"/>
+          <w:lang w:val="en-US" w:eastAsia="zh-CN"/>
+        </w:rPr>
+        <w:t>db.num=1</w:t>
+      </w:r>
+    </w:p>
+    <w:p>
+      <w:pPr>
+        <w:numPr>
+          <w:numId w:val="0"/>
+        </w:numPr>
+        <w:ind w:leftChars="0" w:firstLine="420" w:firstLineChars="200"/>
+        <w:rPr>
+          <w:rFonts w:hint="eastAsia"/>
+          <w:color w:val="7030A0"/>
+          <w:lang w:val="en-US" w:eastAsia="zh-CN"/>
+        </w:rPr>
+      </w:pPr>
+      <w:r>
+        <w:rPr>
+          <w:rFonts w:hint="eastAsia"/>
+          <w:color w:val="7030A0"/>
+          <w:lang w:val="en-US" w:eastAsia="zh-CN"/>
+        </w:rPr>
+        <w:t>db.url.0=jdbc:mysql://localhost:3306/nacos_config?characterEncoding=utf8&amp;connectTimeout=1000&amp;socketTimeout=3000&amp;autoReconnect=true</w:t>
+      </w:r>
+    </w:p>
+    <w:p>
+      <w:pPr>
+        <w:numPr>
+          <w:numId w:val="0"/>
+        </w:numPr>
+        <w:ind w:leftChars="0" w:firstLine="420" w:firstLineChars="200"/>
+        <w:rPr>
+          <w:rFonts w:hint="eastAsia"/>
+          <w:color w:val="7030A0"/>
+          <w:lang w:val="en-US" w:eastAsia="zh-CN"/>
+        </w:rPr>
+      </w:pPr>
+      <w:r>
+        <w:rPr>
+          <w:rFonts w:hint="eastAsia"/>
+          <w:color w:val="7030A0"/>
+          <w:lang w:val="en-US" w:eastAsia="zh-CN"/>
+        </w:rPr>
+        <w:t>db.user=root</w:t>
+      </w:r>
+    </w:p>
+    <w:p>
+      <w:pPr>
+        <w:numPr>
+          <w:numId w:val="0"/>
+        </w:numPr>
+        <w:ind w:leftChars="0" w:firstLine="420" w:firstLineChars="200"/>
+        <w:rPr>
+          <w:rFonts w:hint="eastAsia"/>
+          <w:color w:val="7030A0"/>
+          <w:lang w:val="en-US" w:eastAsia="zh-CN"/>
+        </w:rPr>
+      </w:pPr>
+      <w:r>
+        <w:rPr>
+          <w:rFonts w:hint="eastAsia"/>
+          <w:color w:val="7030A0"/>
+          <w:lang w:val="en-US" w:eastAsia="zh-CN"/>
+        </w:rPr>
+        <w:t>db.password=root</w:t>
+      </w:r>
+    </w:p>
+    <w:p>
+      <w:pPr>
+        <w:numPr>
+          <w:ilvl w:val="0"/>
+          <w:numId w:val="3"/>
+        </w:numPr>
+        <w:ind w:left="0" w:leftChars="0" w:firstLine="0" w:firstLineChars="0"/>
+        <w:rPr>
+          <w:rFonts w:hint="default"/>
+          <w:lang w:val="en-US" w:eastAsia="zh-CN"/>
+        </w:rPr>
+      </w:pPr>
+      <w:r>
+        <w:rPr>
+          <w:rFonts w:hint="eastAsia"/>
+          <w:color w:val="C00000"/>
+          <w:lang w:val="en-US" w:eastAsia="zh-CN"/>
+        </w:rPr>
+        <w:t>Nacos</w:t>
+      </w:r>
+      <w:r>
+        <w:rPr>
+          <w:rFonts w:hint="eastAsia"/>
+          <w:lang w:val="en-US" w:eastAsia="zh-CN"/>
+        </w:rPr>
+        <w:t>：Linux版实现Nacos集群：</w:t>
+      </w:r>
       <w:bookmarkStart w:id="0" w:name="_GoBack"/>
       <w:bookmarkEnd w:id="0"/>
     </w:p>
@@ -10887,7 +14250,7 @@
     <w:lsdException w:unhideWhenUsed="0" w:uiPriority="0" w:semiHidden="0" w:name="HTML Code"/>
     <w:lsdException w:unhideWhenUsed="0" w:uiPriority="0" w:semiHidden="0" w:name="HTML Definition"/>
     <w:lsdException w:unhideWhenUsed="0" w:uiPriority="0" w:semiHidden="0" w:name="HTML Keyboard"/>
-    <w:lsdException w:unhideWhenUsed="0" w:uiPriority="99" w:semiHidden="0" w:name="HTML Preformatted"/>
+    <w:lsdException w:qFormat="1" w:unhideWhenUsed="0" w:uiPriority="99" w:semiHidden="0" w:name="HTML Preformatted"/>
     <w:lsdException w:unhideWhenUsed="0" w:uiPriority="0" w:semiHidden="0" w:name="HTML Sample"/>
     <w:lsdException w:unhideWhenUsed="0" w:uiPriority="0" w:semiHidden="0" w:name="HTML Typewriter"/>
     <w:lsdException w:unhideWhenUsed="0" w:uiPriority="0" w:semiHidden="0" w:name="HTML Variable"/>
@@ -11080,6 +14443,7 @@
     <w:name w:val="HTML Preformatted"/>
     <w:basedOn w:val="1"/>
     <w:link w:val="8"/>
+    <w:qFormat/>
     <w:uiPriority w:val="99"/>
     <w:pPr>
       <w:tabs>
